--- a/Team-plan-v0.1.docx
+++ b/Team-plan-v0.1.docx
@@ -50,49 +50,441 @@
     </w:p>
     <w:p>
       <w:pPr>
-        <w:jc w:val="center"/>
-        <w:rPr>
-          <w:rFonts w:hint="default"/>
-          <w:b/>
-          <w:bCs/>
-          <w:i/>
-          <w:iCs/>
-          <w:sz w:val="52"/>
-          <w:szCs w:val="52"/>
-          <w:u w:val="single"/>
-          <w:lang w:val="en-US"/>
-        </w:rPr>
-      </w:pPr>
-    </w:p>
-    <w:p>
-      <w:pPr>
-        <w:jc w:val="center"/>
-        <w:rPr>
-          <w:rFonts w:hint="default"/>
-          <w:b/>
-          <w:bCs/>
-          <w:i/>
-          <w:iCs/>
-          <w:sz w:val="52"/>
-          <w:szCs w:val="52"/>
-          <w:u w:val="single"/>
-          <w:lang w:val="en-US"/>
-        </w:rPr>
-      </w:pPr>
-    </w:p>
-    <w:p>
-      <w:pPr>
-        <w:jc w:val="both"/>
-        <w:rPr>
-          <w:rFonts w:hint="default" w:ascii="Calibri" w:hAnsi="Calibri" w:cs="Calibri"/>
-          <w:b w:val="0"/>
-          <w:bCs w:val="0"/>
-          <w:i/>
-          <w:iCs/>
-          <w:sz w:val="32"/>
-          <w:szCs w:val="32"/>
-          <w:u w:val="none"/>
-          <w:lang w:val="el-GR"/>
+        <w:jc w:val="both"/>
+        <w:rPr>
+          <w:rFonts w:hint="default" w:ascii="Calibri" w:hAnsi="Calibri" w:cs="Calibri"/>
+          <w:b/>
+          <w:bCs/>
+          <w:i/>
+          <w:iCs/>
+          <w:sz w:val="32"/>
+          <w:szCs w:val="32"/>
+          <w:u w:val="none"/>
+          <w:lang w:val="el-GR"/>
+        </w:rPr>
+      </w:pPr>
+    </w:p>
+    <w:p>
+      <w:pPr>
+        <w:jc w:val="both"/>
+        <w:rPr>
+          <w:rFonts w:hint="default" w:ascii="Calibri" w:hAnsi="Calibri" w:cs="Calibri"/>
+          <w:b/>
+          <w:bCs/>
+          <w:i/>
+          <w:iCs/>
+          <w:sz w:val="32"/>
+          <w:szCs w:val="32"/>
+          <w:u w:val="none"/>
+          <w:lang w:val="el-GR"/>
+        </w:rPr>
+      </w:pPr>
+    </w:p>
+    <w:p>
+      <w:pPr>
+        <w:jc w:val="both"/>
+        <w:rPr>
+          <w:rFonts w:hint="default" w:ascii="Calibri" w:hAnsi="Calibri" w:cs="Calibri"/>
+          <w:b/>
+          <w:bCs/>
+          <w:i/>
+          <w:iCs/>
+          <w:sz w:val="32"/>
+          <w:szCs w:val="32"/>
+          <w:u w:val="none"/>
+          <w:lang w:val="el-GR"/>
+        </w:rPr>
+      </w:pPr>
+    </w:p>
+    <w:p>
+      <w:pPr>
+        <w:jc w:val="both"/>
+        <w:rPr>
+          <w:rFonts w:hint="default" w:ascii="Calibri" w:hAnsi="Calibri" w:cs="Calibri"/>
+          <w:b w:val="0"/>
+          <w:bCs w:val="0"/>
+          <w:i/>
+          <w:iCs/>
+          <w:sz w:val="32"/>
+          <w:szCs w:val="32"/>
+          <w:u w:val="none"/>
+          <w:lang w:val="en-US"/>
+        </w:rPr>
+      </w:pPr>
+      <w:r>
+        <w:rPr>
+          <w:rFonts w:hint="default" w:ascii="Calibri" w:hAnsi="Calibri" w:cs="Calibri"/>
+          <w:b/>
+          <w:bCs/>
+          <w:i/>
+          <w:iCs/>
+          <w:sz w:val="32"/>
+          <w:szCs w:val="32"/>
+          <w:u w:val="none"/>
+          <w:lang w:val="el-GR"/>
+        </w:rPr>
+        <w:t>ΤΣΙΝΤΖΕΛΗΣ ΔΗΜΗΤΡΙΟΣ ΑΜ:</w:t>
+      </w:r>
+      <w:r>
+        <w:rPr>
+          <w:rFonts w:hint="default" w:ascii="Calibri" w:hAnsi="Calibri" w:cs="Calibri"/>
+          <w:b w:val="0"/>
+          <w:bCs w:val="0"/>
+          <w:i/>
+          <w:iCs/>
+          <w:sz w:val="32"/>
+          <w:szCs w:val="32"/>
+          <w:u w:val="none"/>
+          <w:lang w:val="el-GR"/>
+        </w:rPr>
+        <w:t xml:space="preserve"> 1067370</w:t>
+      </w:r>
+      <w:r>
+        <w:rPr>
+          <w:rFonts w:hint="default" w:ascii="Calibri" w:hAnsi="Calibri" w:cs="Calibri"/>
+          <w:b w:val="0"/>
+          <w:bCs w:val="0"/>
+          <w:i/>
+          <w:iCs/>
+          <w:sz w:val="32"/>
+          <w:szCs w:val="32"/>
+          <w:u w:val="none"/>
+          <w:lang w:val="en-US"/>
+        </w:rPr>
+        <w:t xml:space="preserve">  (editor)</w:t>
+      </w:r>
+    </w:p>
+    <w:p>
+      <w:pPr>
+        <w:jc w:val="both"/>
+        <w:rPr>
+          <w:rFonts w:hint="default" w:ascii="Calibri" w:hAnsi="Calibri" w:cs="Calibri"/>
+          <w:b w:val="0"/>
+          <w:bCs w:val="0"/>
+          <w:i/>
+          <w:iCs/>
+          <w:sz w:val="32"/>
+          <w:szCs w:val="32"/>
+          <w:u w:val="none"/>
+          <w:lang w:val="el-GR"/>
+        </w:rPr>
+      </w:pPr>
+      <w:r>
+        <w:rPr>
+          <w:rFonts w:hint="default" w:ascii="Calibri" w:hAnsi="Calibri" w:cs="Calibri"/>
+          <w:b w:val="0"/>
+          <w:bCs w:val="0"/>
+          <w:i/>
+          <w:iCs/>
+          <w:sz w:val="32"/>
+          <w:szCs w:val="32"/>
+          <w:u w:val="none"/>
+          <w:lang w:val="en-US"/>
+        </w:rPr>
+        <w:t xml:space="preserve">email: </w:t>
+      </w:r>
+      <w:r>
+        <w:rPr>
+          <w:rFonts w:hint="default" w:ascii="Calibri" w:hAnsi="Calibri" w:cs="Calibri"/>
+          <w:b w:val="0"/>
+          <w:bCs w:val="0"/>
+          <w:i/>
+          <w:iCs/>
+          <w:sz w:val="32"/>
+          <w:szCs w:val="32"/>
+          <w:u w:val="none"/>
+          <w:lang w:val="en-US"/>
+        </w:rPr>
+        <w:fldChar w:fldCharType="begin"/>
+      </w:r>
+      <w:r>
+        <w:rPr>
+          <w:rFonts w:hint="default" w:ascii="Calibri" w:hAnsi="Calibri" w:cs="Calibri"/>
+          <w:b w:val="0"/>
+          <w:bCs w:val="0"/>
+          <w:i/>
+          <w:iCs/>
+          <w:sz w:val="32"/>
+          <w:szCs w:val="32"/>
+          <w:u w:val="none"/>
+          <w:lang w:val="en-US"/>
+        </w:rPr>
+        <w:instrText xml:space="preserve"> HYPERLINK "mailto:j.tsintzelis@gmail.com" </w:instrText>
+      </w:r>
+      <w:r>
+        <w:rPr>
+          <w:rFonts w:hint="default" w:ascii="Calibri" w:hAnsi="Calibri" w:cs="Calibri"/>
+          <w:b w:val="0"/>
+          <w:bCs w:val="0"/>
+          <w:i/>
+          <w:iCs/>
+          <w:sz w:val="32"/>
+          <w:szCs w:val="32"/>
+          <w:u w:val="none"/>
+          <w:lang w:val="en-US"/>
+        </w:rPr>
+        <w:fldChar w:fldCharType="separate"/>
+      </w:r>
+      <w:r>
+        <w:rPr>
+          <w:rStyle w:val="6"/>
+          <w:rFonts w:hint="default" w:ascii="Calibri" w:hAnsi="Calibri" w:cs="Calibri"/>
+          <w:b w:val="0"/>
+          <w:bCs w:val="0"/>
+          <w:i/>
+          <w:iCs/>
+          <w:sz w:val="32"/>
+          <w:szCs w:val="32"/>
+          <w:lang w:val="en-US"/>
+        </w:rPr>
+        <w:t>j.tsintzelis@gmail.com</w:t>
+      </w:r>
+      <w:r>
+        <w:rPr>
+          <w:rFonts w:hint="default" w:ascii="Calibri" w:hAnsi="Calibri" w:cs="Calibri"/>
+          <w:b w:val="0"/>
+          <w:bCs w:val="0"/>
+          <w:i/>
+          <w:iCs/>
+          <w:sz w:val="32"/>
+          <w:szCs w:val="32"/>
+          <w:u w:val="none"/>
+          <w:lang w:val="en-US"/>
+        </w:rPr>
+        <w:fldChar w:fldCharType="end"/>
+      </w:r>
+      <w:r>
+        <w:rPr>
+          <w:rFonts w:hint="default" w:ascii="Calibri" w:hAnsi="Calibri" w:cs="Calibri"/>
+          <w:b w:val="0"/>
+          <w:bCs w:val="0"/>
+          <w:i/>
+          <w:iCs/>
+          <w:sz w:val="32"/>
+          <w:szCs w:val="32"/>
+          <w:u w:val="none"/>
+          <w:lang w:val="el-GR"/>
+        </w:rPr>
+        <w:t xml:space="preserve"> </w:t>
+      </w:r>
+    </w:p>
+    <w:p>
+      <w:pPr>
+        <w:jc w:val="both"/>
+        <w:rPr>
+          <w:rFonts w:hint="default" w:ascii="Calibri" w:hAnsi="Calibri" w:cs="Calibri"/>
+          <w:b w:val="0"/>
+          <w:bCs w:val="0"/>
+          <w:i/>
+          <w:iCs/>
+          <w:sz w:val="32"/>
+          <w:szCs w:val="32"/>
+          <w:u w:val="none"/>
+          <w:lang w:val="el-GR"/>
+        </w:rPr>
+      </w:pPr>
+    </w:p>
+    <w:p>
+      <w:pPr>
+        <w:jc w:val="both"/>
+        <w:rPr>
+          <w:rFonts w:hint="default" w:ascii="Calibri" w:hAnsi="Calibri" w:cs="Calibri"/>
+          <w:b w:val="0"/>
+          <w:bCs w:val="0"/>
+          <w:i/>
+          <w:iCs/>
+          <w:sz w:val="32"/>
+          <w:szCs w:val="32"/>
+          <w:u w:val="none"/>
+          <w:lang w:val="en-US"/>
+        </w:rPr>
+      </w:pPr>
+      <w:r>
+        <w:rPr>
+          <w:rFonts w:hint="default" w:ascii="Calibri" w:hAnsi="Calibri" w:cs="Calibri"/>
+          <w:b/>
+          <w:bCs/>
+          <w:i/>
+          <w:iCs/>
+          <w:sz w:val="32"/>
+          <w:szCs w:val="32"/>
+          <w:u w:val="none"/>
+          <w:lang w:val="el-GR"/>
+        </w:rPr>
+        <w:t xml:space="preserve">ΣΕΚΛΕΙΖΙΩΤΗΣ ΒΑΣΙΛΕΙΟΣ ΑΜ: </w:t>
+      </w:r>
+      <w:r>
+        <w:rPr>
+          <w:rFonts w:hint="default" w:ascii="Calibri" w:hAnsi="Calibri" w:cs="Calibri"/>
+          <w:b w:val="0"/>
+          <w:bCs w:val="0"/>
+          <w:i/>
+          <w:iCs/>
+          <w:sz w:val="32"/>
+          <w:szCs w:val="32"/>
+          <w:u w:val="none"/>
+          <w:lang w:val="el-GR"/>
+        </w:rPr>
+        <w:t>1067513</w:t>
+      </w:r>
+      <w:r>
+        <w:rPr>
+          <w:rFonts w:hint="default" w:ascii="Calibri" w:hAnsi="Calibri" w:cs="Calibri"/>
+          <w:b w:val="0"/>
+          <w:bCs w:val="0"/>
+          <w:i/>
+          <w:iCs/>
+          <w:sz w:val="32"/>
+          <w:szCs w:val="32"/>
+          <w:u w:val="none"/>
+          <w:lang w:val="en-US"/>
+        </w:rPr>
+        <w:t xml:space="preserve"> (contributor)</w:t>
+      </w:r>
+    </w:p>
+    <w:p>
+      <w:pPr>
+        <w:jc w:val="both"/>
+        <w:rPr>
+          <w:rFonts w:hint="default" w:ascii="Calibri" w:hAnsi="Calibri" w:cs="Calibri"/>
+          <w:b w:val="0"/>
+          <w:bCs w:val="0"/>
+          <w:i/>
+          <w:iCs/>
+          <w:sz w:val="32"/>
+          <w:szCs w:val="32"/>
+          <w:u w:val="none"/>
+          <w:lang w:val="en-US"/>
+        </w:rPr>
+      </w:pPr>
+      <w:r>
+        <w:rPr>
+          <w:rFonts w:hint="default" w:ascii="Calibri" w:hAnsi="Calibri" w:cs="Calibri"/>
+          <w:b w:val="0"/>
+          <w:bCs w:val="0"/>
+          <w:i/>
+          <w:iCs/>
+          <w:sz w:val="32"/>
+          <w:szCs w:val="32"/>
+          <w:u w:val="none"/>
+          <w:lang w:val="en-US"/>
+        </w:rPr>
+        <w:t xml:space="preserve">email: </w:t>
+      </w:r>
+      <w:r>
+        <w:rPr>
+          <w:rFonts w:hint="default" w:ascii="Calibri" w:hAnsi="Calibri" w:cs="Calibri"/>
+          <w:b w:val="0"/>
+          <w:bCs w:val="0"/>
+          <w:i/>
+          <w:iCs/>
+          <w:sz w:val="32"/>
+          <w:szCs w:val="32"/>
+          <w:u w:val="none"/>
+          <w:lang w:val="en-US"/>
+        </w:rPr>
+        <w:fldChar w:fldCharType="begin"/>
+      </w:r>
+      <w:r>
+        <w:rPr>
+          <w:rFonts w:hint="default" w:ascii="Calibri" w:hAnsi="Calibri" w:cs="Calibri"/>
+          <w:b w:val="0"/>
+          <w:bCs w:val="0"/>
+          <w:i/>
+          <w:iCs/>
+          <w:sz w:val="32"/>
+          <w:szCs w:val="32"/>
+          <w:u w:val="none"/>
+          <w:lang w:val="en-US"/>
+        </w:rPr>
+        <w:instrText xml:space="preserve"> HYPERLINK "mailto:sekliziotaki@gmail.com" </w:instrText>
+      </w:r>
+      <w:r>
+        <w:rPr>
+          <w:rFonts w:hint="default" w:ascii="Calibri" w:hAnsi="Calibri" w:cs="Calibri"/>
+          <w:b w:val="0"/>
+          <w:bCs w:val="0"/>
+          <w:i/>
+          <w:iCs/>
+          <w:sz w:val="32"/>
+          <w:szCs w:val="32"/>
+          <w:u w:val="none"/>
+          <w:lang w:val="en-US"/>
+        </w:rPr>
+        <w:fldChar w:fldCharType="separate"/>
+      </w:r>
+      <w:r>
+        <w:rPr>
+          <w:rStyle w:val="6"/>
+          <w:rFonts w:hint="default" w:ascii="Calibri" w:hAnsi="Calibri" w:cs="Calibri"/>
+          <w:b w:val="0"/>
+          <w:bCs w:val="0"/>
+          <w:i/>
+          <w:iCs/>
+          <w:sz w:val="32"/>
+          <w:szCs w:val="32"/>
+          <w:lang w:val="en-US"/>
+        </w:rPr>
+        <w:t>sekliziotaki@gmail.com</w:t>
+      </w:r>
+      <w:r>
+        <w:rPr>
+          <w:rFonts w:hint="default" w:ascii="Calibri" w:hAnsi="Calibri" w:cs="Calibri"/>
+          <w:b w:val="0"/>
+          <w:bCs w:val="0"/>
+          <w:i/>
+          <w:iCs/>
+          <w:sz w:val="32"/>
+          <w:szCs w:val="32"/>
+          <w:u w:val="none"/>
+          <w:lang w:val="en-US"/>
+        </w:rPr>
+        <w:fldChar w:fldCharType="end"/>
+      </w:r>
+      <w:r>
+        <w:rPr>
+          <w:rFonts w:hint="default" w:ascii="Calibri" w:hAnsi="Calibri" w:cs="Calibri"/>
+          <w:b w:val="0"/>
+          <w:bCs w:val="0"/>
+          <w:i/>
+          <w:iCs/>
+          <w:sz w:val="32"/>
+          <w:szCs w:val="32"/>
+          <w:u w:val="none"/>
+          <w:lang w:val="en-US"/>
+        </w:rPr>
+        <w:t xml:space="preserve"> </w:t>
+      </w:r>
+    </w:p>
+    <w:p>
+      <w:pPr>
+        <w:jc w:val="both"/>
+        <w:rPr>
+          <w:rFonts w:hint="default" w:ascii="Calibri" w:hAnsi="Calibri" w:cs="Calibri"/>
+          <w:b w:val="0"/>
+          <w:bCs w:val="0"/>
+          <w:i/>
+          <w:iCs/>
+          <w:sz w:val="32"/>
+          <w:szCs w:val="32"/>
+          <w:u w:val="none"/>
+          <w:lang w:val="el-GR"/>
+        </w:rPr>
+      </w:pPr>
+    </w:p>
+    <w:p>
+      <w:pPr>
+        <w:jc w:val="both"/>
+        <w:rPr>
+          <w:rFonts w:hint="default" w:ascii="Calibri" w:hAnsi="Calibri" w:cs="Calibri"/>
+          <w:b w:val="0"/>
+          <w:bCs w:val="0"/>
+          <w:i/>
+          <w:iCs/>
+          <w:sz w:val="32"/>
+          <w:szCs w:val="32"/>
+          <w:u w:val="none"/>
+          <w:lang w:val="en-US"/>
         </w:rPr>
       </w:pPr>
       <w:r>
@@ -122,6 +514,20 @@
           <w:lang w:val="el-GR"/>
         </w:rPr>
         <w:t>1070907</w:t>
+      </w:r>
+      <w:r>
+        <w:rPr>
+          <w:rFonts w:hint="default" w:ascii="Calibri" w:hAnsi="Calibri" w:cs="Calibri"/>
+          <w:b w:val="0"/>
+          <w:bCs w:val="0"/>
+          <w:i/>
+          <w:iCs/>
+          <w:sz w:val="32"/>
+          <w:szCs w:val="32"/>
+          <w:u w:val="none"/>
+          <w:lang w:val="en-US"/>
+        </w:rPr>
+        <w:t xml:space="preserve"> (peer reviewer)</w:t>
       </w:r>
     </w:p>
     <w:p>
@@ -344,8 +750,10 @@
           <w:u w:val="none"/>
           <w:lang w:val="en-US"/>
         </w:rPr>
-        <w:t>1067431</w:t>
-      </w:r>
+        <w:t xml:space="preserve">1067431 </w:t>
+      </w:r>
+      <w:bookmarkStart w:id="0" w:name="_GoBack"/>
+      <w:bookmarkEnd w:id="0"/>
     </w:p>
     <w:p>
       <w:pPr>
@@ -492,610 +900,505 @@
           <w:lang w:val="el-GR"/>
         </w:rPr>
       </w:pPr>
-      <w:r>
-        <w:rPr>
-          <w:rFonts w:hint="default" w:ascii="Calibri" w:hAnsi="Calibri" w:cs="Calibri"/>
-          <w:b/>
-          <w:bCs/>
-          <w:i/>
-          <w:iCs/>
-          <w:sz w:val="32"/>
-          <w:szCs w:val="32"/>
-          <w:u w:val="none"/>
-          <w:lang w:val="el-GR"/>
-        </w:rPr>
-        <w:t xml:space="preserve">ΣΕΚΛΕΙΖΙΩΤΗΣ ΒΑΣΙΛΕΙΟΣ ΑΜ: </w:t>
-      </w:r>
-      <w:r>
-        <w:rPr>
-          <w:rFonts w:hint="default" w:ascii="Calibri" w:hAnsi="Calibri" w:cs="Calibri"/>
-          <w:b w:val="0"/>
-          <w:bCs w:val="0"/>
-          <w:i/>
-          <w:iCs/>
-          <w:sz w:val="32"/>
-          <w:szCs w:val="32"/>
-          <w:u w:val="none"/>
-          <w:lang w:val="el-GR"/>
-        </w:rPr>
-        <w:t>1067513</w:t>
-      </w:r>
-    </w:p>
-    <w:p>
-      <w:pPr>
-        <w:jc w:val="both"/>
-        <w:rPr>
-          <w:rFonts w:hint="default" w:ascii="Calibri" w:hAnsi="Calibri" w:cs="Calibri"/>
-          <w:b w:val="0"/>
-          <w:bCs w:val="0"/>
-          <w:i/>
-          <w:iCs/>
-          <w:sz w:val="32"/>
-          <w:szCs w:val="32"/>
-          <w:u w:val="none"/>
-          <w:lang w:val="en-US"/>
-        </w:rPr>
-      </w:pPr>
-      <w:r>
-        <w:rPr>
-          <w:rFonts w:hint="default" w:ascii="Calibri" w:hAnsi="Calibri" w:cs="Calibri"/>
-          <w:b w:val="0"/>
-          <w:bCs w:val="0"/>
-          <w:i/>
-          <w:iCs/>
-          <w:sz w:val="32"/>
-          <w:szCs w:val="32"/>
-          <w:u w:val="none"/>
-          <w:lang w:val="en-US"/>
-        </w:rPr>
-        <w:t xml:space="preserve">email: </w:t>
-      </w:r>
-      <w:r>
-        <w:rPr>
-          <w:rFonts w:hint="default" w:ascii="Calibri" w:hAnsi="Calibri" w:cs="Calibri"/>
-          <w:b w:val="0"/>
-          <w:bCs w:val="0"/>
-          <w:i/>
-          <w:iCs/>
-          <w:sz w:val="32"/>
-          <w:szCs w:val="32"/>
-          <w:u w:val="none"/>
-          <w:lang w:val="en-US"/>
-        </w:rPr>
-        <w:fldChar w:fldCharType="begin"/>
-      </w:r>
-      <w:r>
-        <w:rPr>
-          <w:rFonts w:hint="default" w:ascii="Calibri" w:hAnsi="Calibri" w:cs="Calibri"/>
-          <w:b w:val="0"/>
-          <w:bCs w:val="0"/>
-          <w:i/>
-          <w:iCs/>
-          <w:sz w:val="32"/>
-          <w:szCs w:val="32"/>
-          <w:u w:val="none"/>
-          <w:lang w:val="en-US"/>
-        </w:rPr>
-        <w:instrText xml:space="preserve"> HYPERLINK "mailto:sekliziotaki@gmail.com" </w:instrText>
-      </w:r>
-      <w:r>
-        <w:rPr>
-          <w:rFonts w:hint="default" w:ascii="Calibri" w:hAnsi="Calibri" w:cs="Calibri"/>
-          <w:b w:val="0"/>
-          <w:bCs w:val="0"/>
-          <w:i/>
-          <w:iCs/>
-          <w:sz w:val="32"/>
-          <w:szCs w:val="32"/>
-          <w:u w:val="none"/>
-          <w:lang w:val="en-US"/>
-        </w:rPr>
-        <w:fldChar w:fldCharType="separate"/>
-      </w:r>
-      <w:r>
-        <w:rPr>
-          <w:rStyle w:val="6"/>
-          <w:rFonts w:hint="default" w:ascii="Calibri" w:hAnsi="Calibri" w:cs="Calibri"/>
-          <w:b w:val="0"/>
-          <w:bCs w:val="0"/>
-          <w:i/>
-          <w:iCs/>
-          <w:sz w:val="32"/>
-          <w:szCs w:val="32"/>
-          <w:lang w:val="en-US"/>
-        </w:rPr>
-        <w:t>sekliziotaki@gmail.com</w:t>
-      </w:r>
-      <w:r>
-        <w:rPr>
-          <w:rFonts w:hint="default" w:ascii="Calibri" w:hAnsi="Calibri" w:cs="Calibri"/>
-          <w:b w:val="0"/>
-          <w:bCs w:val="0"/>
-          <w:i/>
-          <w:iCs/>
-          <w:sz w:val="32"/>
-          <w:szCs w:val="32"/>
-          <w:u w:val="none"/>
-          <w:lang w:val="en-US"/>
-        </w:rPr>
-        <w:fldChar w:fldCharType="end"/>
-      </w:r>
-      <w:r>
-        <w:rPr>
-          <w:rFonts w:hint="default" w:ascii="Calibri" w:hAnsi="Calibri" w:cs="Calibri"/>
-          <w:b w:val="0"/>
-          <w:bCs w:val="0"/>
-          <w:i/>
-          <w:iCs/>
-          <w:sz w:val="32"/>
-          <w:szCs w:val="32"/>
-          <w:u w:val="none"/>
+    </w:p>
+    <w:p>
+      <w:pPr>
+        <w:jc w:val="both"/>
+        <w:rPr>
+          <w:rFonts w:hint="default" w:ascii="Calibri" w:hAnsi="Calibri" w:cs="Calibri"/>
+          <w:b w:val="0"/>
+          <w:bCs w:val="0"/>
+          <w:i/>
+          <w:iCs/>
+          <w:sz w:val="32"/>
+          <w:szCs w:val="32"/>
+          <w:u w:val="none"/>
+          <w:lang w:val="en-US"/>
+        </w:rPr>
+      </w:pPr>
+    </w:p>
+    <w:p>
+      <w:pPr>
+        <w:jc w:val="both"/>
+        <w:rPr>
+          <w:rFonts w:hint="default" w:ascii="Calibri" w:hAnsi="Calibri" w:cs="Calibri"/>
+          <w:b w:val="0"/>
+          <w:bCs w:val="0"/>
+          <w:i/>
+          <w:iCs/>
+          <w:sz w:val="32"/>
+          <w:szCs w:val="32"/>
+          <w:u w:val="none"/>
+          <w:lang w:val="en-US"/>
+        </w:rPr>
+      </w:pPr>
+    </w:p>
+    <w:p>
+      <w:pPr>
+        <w:jc w:val="both"/>
+        <w:rPr>
+          <w:rFonts w:hint="default" w:ascii="Calibri" w:hAnsi="Calibri" w:cs="Calibri"/>
+          <w:b w:val="0"/>
+          <w:bCs w:val="0"/>
+          <w:i/>
+          <w:iCs/>
+          <w:sz w:val="32"/>
+          <w:szCs w:val="32"/>
+          <w:u w:val="none"/>
+          <w:lang w:val="en-US"/>
+        </w:rPr>
+      </w:pPr>
+    </w:p>
+    <w:p>
+      <w:pPr>
+        <w:jc w:val="both"/>
+        <w:rPr>
+          <w:rFonts w:hint="default" w:ascii="Calibri" w:hAnsi="Calibri" w:cs="Calibri"/>
+          <w:b w:val="0"/>
+          <w:bCs w:val="0"/>
+          <w:i/>
+          <w:iCs/>
+          <w:sz w:val="32"/>
+          <w:szCs w:val="32"/>
+          <w:u w:val="none"/>
+          <w:lang w:val="en-US"/>
+        </w:rPr>
+      </w:pPr>
+    </w:p>
+    <w:p>
+      <w:pPr>
+        <w:jc w:val="both"/>
+        <w:rPr>
+          <w:rFonts w:hint="default" w:ascii="Calibri" w:hAnsi="Calibri" w:cs="Calibri"/>
+          <w:b w:val="0"/>
+          <w:bCs w:val="0"/>
+          <w:i/>
+          <w:iCs/>
+          <w:sz w:val="32"/>
+          <w:szCs w:val="32"/>
+          <w:u w:val="none"/>
+          <w:lang w:val="en-US"/>
+        </w:rPr>
+      </w:pPr>
+    </w:p>
+    <w:p>
+      <w:pPr>
+        <w:jc w:val="both"/>
+        <w:rPr>
+          <w:rFonts w:hint="default" w:ascii="Calibri" w:hAnsi="Calibri" w:cs="Calibri"/>
+          <w:b w:val="0"/>
+          <w:bCs w:val="0"/>
+          <w:i/>
+          <w:iCs/>
+          <w:sz w:val="32"/>
+          <w:szCs w:val="32"/>
+          <w:u w:val="none"/>
+          <w:lang w:val="en-US"/>
+        </w:rPr>
+      </w:pPr>
+    </w:p>
+    <w:p>
+      <w:pPr>
+        <w:jc w:val="both"/>
+        <w:rPr>
+          <w:rFonts w:hint="default" w:ascii="Calibri" w:hAnsi="Calibri" w:cs="Calibri"/>
+          <w:b w:val="0"/>
+          <w:bCs w:val="0"/>
+          <w:i/>
+          <w:iCs/>
+          <w:sz w:val="32"/>
+          <w:szCs w:val="32"/>
+          <w:u w:val="none"/>
+          <w:lang w:val="en-US"/>
+        </w:rPr>
+      </w:pPr>
+    </w:p>
+    <w:p>
+      <w:pPr>
+        <w:jc w:val="both"/>
+        <w:rPr>
+          <w:rFonts w:hint="default" w:ascii="Calibri" w:hAnsi="Calibri" w:cs="Calibri"/>
+          <w:b w:val="0"/>
+          <w:bCs w:val="0"/>
+          <w:i/>
+          <w:iCs/>
+          <w:sz w:val="32"/>
+          <w:szCs w:val="32"/>
+          <w:u w:val="none"/>
+          <w:lang w:val="en-US"/>
+        </w:rPr>
+      </w:pPr>
+    </w:p>
+    <w:p>
+      <w:pPr>
+        <w:jc w:val="both"/>
+        <w:rPr>
+          <w:rFonts w:hint="default" w:ascii="Calibri" w:hAnsi="Calibri" w:cs="Calibri"/>
+          <w:b w:val="0"/>
+          <w:bCs w:val="0"/>
+          <w:i/>
+          <w:iCs/>
+          <w:sz w:val="32"/>
+          <w:szCs w:val="32"/>
+          <w:u w:val="none"/>
+          <w:lang w:val="en-US"/>
+        </w:rPr>
+      </w:pPr>
+    </w:p>
+    <w:p>
+      <w:pPr>
+        <w:jc w:val="both"/>
+        <w:rPr>
+          <w:rFonts w:hint="default" w:ascii="Calibri" w:hAnsi="Calibri" w:cs="Calibri"/>
+          <w:b w:val="0"/>
+          <w:bCs w:val="0"/>
+          <w:i/>
+          <w:iCs/>
+          <w:sz w:val="32"/>
+          <w:szCs w:val="32"/>
+          <w:u w:val="none"/>
+          <w:lang w:val="en-US"/>
+        </w:rPr>
+      </w:pPr>
+    </w:p>
+    <w:p>
+      <w:pPr>
+        <w:jc w:val="both"/>
+        <w:rPr>
+          <w:rFonts w:hint="default" w:ascii="Calibri" w:hAnsi="Calibri" w:cs="Calibri"/>
+          <w:b w:val="0"/>
+          <w:bCs w:val="0"/>
+          <w:i/>
+          <w:iCs/>
+          <w:sz w:val="32"/>
+          <w:szCs w:val="32"/>
+          <w:u w:val="none"/>
+          <w:lang w:val="en-US"/>
+        </w:rPr>
+      </w:pPr>
+    </w:p>
+    <w:p>
+      <w:pPr>
+        <w:jc w:val="both"/>
+        <w:rPr>
+          <w:rFonts w:hint="default" w:ascii="Calibri" w:hAnsi="Calibri" w:cs="Calibri"/>
+          <w:b w:val="0"/>
+          <w:bCs w:val="0"/>
+          <w:i/>
+          <w:iCs/>
+          <w:sz w:val="32"/>
+          <w:szCs w:val="32"/>
+          <w:u w:val="none"/>
+          <w:lang w:val="en-US"/>
+        </w:rPr>
+      </w:pPr>
+    </w:p>
+    <w:p>
+      <w:pPr>
+        <w:jc w:val="both"/>
+        <w:rPr>
+          <w:rFonts w:hint="default" w:ascii="Calibri" w:hAnsi="Calibri" w:cs="Calibri"/>
+          <w:b w:val="0"/>
+          <w:bCs w:val="0"/>
+          <w:i/>
+          <w:iCs/>
+          <w:sz w:val="32"/>
+          <w:szCs w:val="32"/>
+          <w:u w:val="none"/>
+          <w:lang w:val="en-US"/>
+        </w:rPr>
+      </w:pPr>
+    </w:p>
+    <w:p>
+      <w:pPr>
+        <w:jc w:val="both"/>
+        <w:rPr>
+          <w:rFonts w:hint="default" w:ascii="Calibri" w:hAnsi="Calibri" w:cs="Calibri"/>
+          <w:b w:val="0"/>
+          <w:bCs w:val="0"/>
+          <w:i/>
+          <w:iCs/>
+          <w:sz w:val="32"/>
+          <w:szCs w:val="32"/>
+          <w:u w:val="none"/>
+          <w:lang w:val="en-US"/>
+        </w:rPr>
+      </w:pPr>
+    </w:p>
+    <w:p>
+      <w:pPr>
+        <w:jc w:val="both"/>
+        <w:rPr>
+          <w:rFonts w:hint="default" w:ascii="Calibri" w:hAnsi="Calibri" w:cs="Calibri"/>
+          <w:b w:val="0"/>
+          <w:bCs w:val="0"/>
+          <w:i/>
+          <w:iCs/>
+          <w:sz w:val="32"/>
+          <w:szCs w:val="32"/>
+          <w:u w:val="none"/>
+          <w:lang w:val="en-US"/>
+        </w:rPr>
+      </w:pPr>
+    </w:p>
+    <w:p>
+      <w:pPr>
+        <w:jc w:val="both"/>
+        <w:rPr>
+          <w:rFonts w:hint="default" w:ascii="Calibri" w:hAnsi="Calibri" w:cs="Calibri"/>
+          <w:b w:val="0"/>
+          <w:bCs w:val="0"/>
+          <w:i/>
+          <w:iCs/>
+          <w:sz w:val="32"/>
+          <w:szCs w:val="32"/>
+          <w:u w:val="none"/>
+          <w:lang w:val="en-US"/>
+        </w:rPr>
+      </w:pPr>
+    </w:p>
+    <w:p>
+      <w:pPr>
+        <w:jc w:val="both"/>
+        <w:rPr>
+          <w:rFonts w:hint="default" w:ascii="Calibri" w:hAnsi="Calibri" w:cs="Calibri"/>
+          <w:b w:val="0"/>
+          <w:bCs w:val="0"/>
+          <w:i/>
+          <w:iCs/>
+          <w:sz w:val="32"/>
+          <w:szCs w:val="32"/>
+          <w:u w:val="none"/>
+          <w:lang w:val="en-US"/>
+        </w:rPr>
+      </w:pPr>
+    </w:p>
+    <w:p>
+      <w:pPr>
+        <w:jc w:val="both"/>
+        <w:rPr>
+          <w:rFonts w:hint="default" w:ascii="Calibri" w:hAnsi="Calibri" w:cs="Calibri"/>
+          <w:b/>
+          <w:bCs/>
+          <w:i/>
+          <w:iCs/>
+          <w:sz w:val="32"/>
+          <w:szCs w:val="32"/>
+          <w:u w:val="single"/>
+          <w:lang w:val="en-US"/>
+        </w:rPr>
+      </w:pPr>
+      <w:r>
+        <w:rPr>
+          <w:rFonts w:hint="default" w:ascii="Calibri" w:hAnsi="Calibri" w:cs="Calibri"/>
+          <w:b w:val="0"/>
+          <w:bCs w:val="0"/>
+          <w:i/>
+          <w:iCs/>
+          <w:sz w:val="32"/>
+          <w:szCs w:val="32"/>
+          <w:u w:val="single"/>
+          <w:lang w:val="el-GR"/>
+        </w:rPr>
+        <w:t xml:space="preserve">ΣΥΣΤΗΜΑ ΔΙΑΧΕΊΡΙΣΗΣ </w:t>
+      </w:r>
+      <w:r>
+        <w:rPr>
+          <w:rFonts w:hint="default" w:ascii="Calibri" w:hAnsi="Calibri" w:cs="Calibri"/>
+          <w:b w:val="0"/>
+          <w:bCs w:val="0"/>
+          <w:i/>
+          <w:iCs/>
+          <w:sz w:val="32"/>
+          <w:szCs w:val="32"/>
+          <w:u w:val="single"/>
+          <w:lang w:val="en-US"/>
+        </w:rPr>
+        <w:t xml:space="preserve">WALLPAPER </w:t>
+      </w:r>
+      <w:r>
+        <w:rPr>
+          <w:rFonts w:hint="default" w:ascii="Calibri" w:hAnsi="Calibri" w:cs="Calibri"/>
+          <w:b/>
+          <w:bCs/>
+          <w:i/>
+          <w:iCs/>
+          <w:sz w:val="32"/>
+          <w:szCs w:val="32"/>
+          <w:u w:val="single"/>
+          <w:lang w:val="en-US"/>
+        </w:rPr>
+        <w:t>WALLSOURCE</w:t>
+      </w:r>
+    </w:p>
+    <w:p>
+      <w:pPr>
+        <w:jc w:val="both"/>
+        <w:rPr>
+          <w:rFonts w:hint="default" w:ascii="Calibri" w:hAnsi="Calibri" w:cs="Calibri"/>
+          <w:b w:val="0"/>
+          <w:bCs w:val="0"/>
+          <w:i/>
+          <w:iCs/>
+          <w:sz w:val="32"/>
+          <w:szCs w:val="32"/>
+          <w:u w:val="none"/>
+          <w:lang w:val="en-US"/>
+        </w:rPr>
+      </w:pPr>
+    </w:p>
+    <w:p>
+      <w:pPr>
+        <w:jc w:val="center"/>
+        <w:rPr>
+          <w:rFonts w:ascii="Arial" w:hAnsi="Arial" w:cs="Arial"/>
+          <w:i/>
+          <w:sz w:val="28"/>
+          <w:szCs w:val="28"/>
+        </w:rPr>
+      </w:pPr>
+    </w:p>
+    <w:p>
+      <w:pPr>
+        <w:jc w:val="left"/>
+        <w:rPr>
+          <w:rFonts w:hint="default" w:ascii="Arial" w:hAnsi="Arial" w:cs="Arial"/>
+          <w:i/>
+          <w:sz w:val="28"/>
+          <w:szCs w:val="28"/>
+          <w:lang w:val="en-US"/>
+        </w:rPr>
+      </w:pPr>
+      <w:r>
+        <w:rPr>
+          <w:rFonts w:ascii="Arial" w:hAnsi="Arial" w:cs="Arial"/>
+          <w:i/>
+          <w:sz w:val="28"/>
+          <w:szCs w:val="28"/>
+          <w:lang w:val="el-GR"/>
+        </w:rPr>
+        <w:t>Χρησιμοποιο</w:t>
+      </w:r>
+      <w:r>
+        <w:rPr>
+          <w:rFonts w:hint="default" w:ascii="Arial" w:hAnsi="Arial" w:cs="Arial"/>
+          <w:i/>
+          <w:sz w:val="28"/>
+          <w:szCs w:val="28"/>
+          <w:lang w:val="el-GR"/>
+        </w:rPr>
+        <w:t>ύ</w:t>
+      </w:r>
+      <w:r>
+        <w:rPr>
+          <w:rFonts w:ascii="Arial" w:hAnsi="Arial" w:cs="Arial"/>
+          <w:i/>
+          <w:sz w:val="28"/>
+          <w:szCs w:val="28"/>
+          <w:lang w:val="el-GR"/>
+        </w:rPr>
+        <w:t>με</w:t>
+      </w:r>
+      <w:r>
+        <w:rPr>
+          <w:rFonts w:hint="default" w:ascii="Arial" w:hAnsi="Arial" w:cs="Arial"/>
+          <w:i/>
+          <w:sz w:val="28"/>
+          <w:szCs w:val="28"/>
+          <w:lang w:val="el-GR"/>
+        </w:rPr>
+        <w:t xml:space="preserve">  </w:t>
+      </w:r>
+      <w:r>
+        <w:rPr>
+          <w:rFonts w:hint="default" w:ascii="Arial" w:hAnsi="Arial" w:cs="Arial"/>
+          <w:i/>
+          <w:sz w:val="28"/>
+          <w:szCs w:val="28"/>
+          <w:lang w:val="en-US"/>
+        </w:rPr>
+        <w:t xml:space="preserve">Google docs </w:t>
+      </w:r>
+      <w:r>
+        <w:rPr>
+          <w:rFonts w:hint="default" w:ascii="Arial" w:hAnsi="Arial" w:cs="Arial"/>
+          <w:i/>
+          <w:sz w:val="28"/>
+          <w:szCs w:val="28"/>
+          <w:lang w:val="el-GR"/>
+        </w:rPr>
+        <w:t>για από κοινού δημιουργία κειμένου</w:t>
+      </w:r>
+      <w:r>
+        <w:rPr>
+          <w:rFonts w:hint="default" w:ascii="Arial" w:hAnsi="Arial" w:cs="Arial"/>
+          <w:i/>
+          <w:sz w:val="28"/>
+          <w:szCs w:val="28"/>
           <w:lang w:val="en-US"/>
         </w:rPr>
         <w:t xml:space="preserve"> </w:t>
       </w:r>
-    </w:p>
-    <w:p>
-      <w:pPr>
-        <w:jc w:val="both"/>
-        <w:rPr>
-          <w:rFonts w:hint="default" w:ascii="Calibri" w:hAnsi="Calibri" w:cs="Calibri"/>
-          <w:b w:val="0"/>
-          <w:bCs w:val="0"/>
-          <w:i/>
-          <w:iCs/>
-          <w:sz w:val="32"/>
-          <w:szCs w:val="32"/>
-          <w:u w:val="none"/>
-          <w:lang w:val="el-GR"/>
-        </w:rPr>
-      </w:pPr>
-    </w:p>
-    <w:p>
-      <w:pPr>
-        <w:jc w:val="both"/>
-        <w:rPr>
-          <w:rFonts w:hint="default" w:ascii="Calibri" w:hAnsi="Calibri" w:cs="Calibri"/>
-          <w:b w:val="0"/>
-          <w:bCs w:val="0"/>
-          <w:i/>
-          <w:iCs/>
-          <w:sz w:val="32"/>
-          <w:szCs w:val="32"/>
-          <w:u w:val="none"/>
-          <w:lang w:val="el-GR"/>
-        </w:rPr>
-      </w:pPr>
-      <w:r>
-        <w:rPr>
-          <w:rFonts w:hint="default" w:ascii="Calibri" w:hAnsi="Calibri" w:cs="Calibri"/>
-          <w:b/>
-          <w:bCs/>
-          <w:i/>
-          <w:iCs/>
-          <w:sz w:val="32"/>
-          <w:szCs w:val="32"/>
-          <w:u w:val="none"/>
-          <w:lang w:val="el-GR"/>
-        </w:rPr>
-        <w:t>ΤΣΙΝΤΖΕΛΗΣ ΔΗΜΗΤΡΙΟΣ ΑΜ:</w:t>
-      </w:r>
-      <w:r>
-        <w:rPr>
-          <w:rFonts w:hint="default" w:ascii="Calibri" w:hAnsi="Calibri" w:cs="Calibri"/>
-          <w:b w:val="0"/>
-          <w:bCs w:val="0"/>
-          <w:i/>
-          <w:iCs/>
-          <w:sz w:val="32"/>
-          <w:szCs w:val="32"/>
-          <w:u w:val="none"/>
-          <w:lang w:val="el-GR"/>
-        </w:rPr>
-        <w:t xml:space="preserve"> 1067370</w:t>
-      </w:r>
-    </w:p>
-    <w:p>
-      <w:pPr>
-        <w:jc w:val="both"/>
-        <w:rPr>
-          <w:rFonts w:hint="default" w:ascii="Calibri" w:hAnsi="Calibri" w:cs="Calibri"/>
-          <w:b w:val="0"/>
-          <w:bCs w:val="0"/>
-          <w:i/>
-          <w:iCs/>
-          <w:sz w:val="32"/>
-          <w:szCs w:val="32"/>
-          <w:u w:val="none"/>
-          <w:lang w:val="el-GR"/>
-        </w:rPr>
-      </w:pPr>
-      <w:r>
-        <w:rPr>
-          <w:rFonts w:hint="default" w:ascii="Calibri" w:hAnsi="Calibri" w:cs="Calibri"/>
-          <w:b w:val="0"/>
-          <w:bCs w:val="0"/>
-          <w:i/>
-          <w:iCs/>
-          <w:sz w:val="32"/>
-          <w:szCs w:val="32"/>
-          <w:u w:val="none"/>
-          <w:lang w:val="en-US"/>
-        </w:rPr>
-        <w:t xml:space="preserve">email: </w:t>
-      </w:r>
-      <w:r>
-        <w:rPr>
-          <w:rFonts w:hint="default" w:ascii="Calibri" w:hAnsi="Calibri" w:cs="Calibri"/>
-          <w:b w:val="0"/>
-          <w:bCs w:val="0"/>
-          <w:i/>
-          <w:iCs/>
-          <w:sz w:val="32"/>
-          <w:szCs w:val="32"/>
-          <w:u w:val="none"/>
-          <w:lang w:val="en-US"/>
-        </w:rPr>
-        <w:fldChar w:fldCharType="begin"/>
-      </w:r>
-      <w:r>
-        <w:rPr>
-          <w:rFonts w:hint="default" w:ascii="Calibri" w:hAnsi="Calibri" w:cs="Calibri"/>
-          <w:b w:val="0"/>
-          <w:bCs w:val="0"/>
-          <w:i/>
-          <w:iCs/>
-          <w:sz w:val="32"/>
-          <w:szCs w:val="32"/>
-          <w:u w:val="none"/>
-          <w:lang w:val="en-US"/>
-        </w:rPr>
-        <w:instrText xml:space="preserve"> HYPERLINK "mailto:j.tsintzelis@gmail.com" </w:instrText>
-      </w:r>
-      <w:r>
-        <w:rPr>
-          <w:rFonts w:hint="default" w:ascii="Calibri" w:hAnsi="Calibri" w:cs="Calibri"/>
-          <w:b w:val="0"/>
-          <w:bCs w:val="0"/>
-          <w:i/>
-          <w:iCs/>
-          <w:sz w:val="32"/>
-          <w:szCs w:val="32"/>
-          <w:u w:val="none"/>
-          <w:lang w:val="en-US"/>
-        </w:rPr>
-        <w:fldChar w:fldCharType="separate"/>
-      </w:r>
-      <w:r>
-        <w:rPr>
-          <w:rStyle w:val="6"/>
-          <w:rFonts w:hint="default" w:ascii="Calibri" w:hAnsi="Calibri" w:cs="Calibri"/>
-          <w:b w:val="0"/>
-          <w:bCs w:val="0"/>
-          <w:i/>
-          <w:iCs/>
-          <w:sz w:val="32"/>
-          <w:szCs w:val="32"/>
-          <w:lang w:val="en-US"/>
-        </w:rPr>
-        <w:t>j.tsintzelis@gmail.com</w:t>
-      </w:r>
-      <w:r>
-        <w:rPr>
-          <w:rFonts w:hint="default" w:ascii="Calibri" w:hAnsi="Calibri" w:cs="Calibri"/>
-          <w:b w:val="0"/>
-          <w:bCs w:val="0"/>
-          <w:i/>
-          <w:iCs/>
-          <w:sz w:val="32"/>
-          <w:szCs w:val="32"/>
-          <w:u w:val="none"/>
-          <w:lang w:val="en-US"/>
-        </w:rPr>
-        <w:fldChar w:fldCharType="end"/>
-      </w:r>
-      <w:r>
-        <w:rPr>
-          <w:rFonts w:hint="default" w:ascii="Calibri" w:hAnsi="Calibri" w:cs="Calibri"/>
-          <w:b w:val="0"/>
-          <w:bCs w:val="0"/>
-          <w:i/>
-          <w:iCs/>
-          <w:sz w:val="32"/>
-          <w:szCs w:val="32"/>
-          <w:u w:val="none"/>
-          <w:lang w:val="el-GR"/>
-        </w:rPr>
-        <w:t xml:space="preserve"> </w:t>
-      </w:r>
-    </w:p>
-    <w:p>
-      <w:pPr>
-        <w:jc w:val="both"/>
-        <w:rPr>
-          <w:rFonts w:hint="default" w:ascii="Calibri" w:hAnsi="Calibri" w:cs="Calibri"/>
-          <w:b w:val="0"/>
-          <w:bCs w:val="0"/>
-          <w:i/>
-          <w:iCs/>
-          <w:sz w:val="32"/>
-          <w:szCs w:val="32"/>
-          <w:u w:val="none"/>
-          <w:lang w:val="en-US"/>
-        </w:rPr>
-      </w:pPr>
-    </w:p>
-    <w:p>
-      <w:pPr>
-        <w:jc w:val="both"/>
-        <w:rPr>
-          <w:rFonts w:hint="default" w:ascii="Calibri" w:hAnsi="Calibri" w:cs="Calibri"/>
-          <w:b w:val="0"/>
-          <w:bCs w:val="0"/>
-          <w:i/>
-          <w:iCs/>
-          <w:sz w:val="32"/>
-          <w:szCs w:val="32"/>
-          <w:u w:val="none"/>
-          <w:lang w:val="en-US"/>
-        </w:rPr>
-      </w:pPr>
-    </w:p>
-    <w:p>
-      <w:pPr>
-        <w:jc w:val="both"/>
-        <w:rPr>
-          <w:rFonts w:hint="default" w:ascii="Calibri" w:hAnsi="Calibri" w:cs="Calibri"/>
-          <w:b w:val="0"/>
-          <w:bCs w:val="0"/>
-          <w:i/>
-          <w:iCs/>
-          <w:sz w:val="32"/>
-          <w:szCs w:val="32"/>
-          <w:u w:val="none"/>
-          <w:lang w:val="en-US"/>
-        </w:rPr>
-      </w:pPr>
-    </w:p>
-    <w:p>
-      <w:pPr>
-        <w:jc w:val="both"/>
-        <w:rPr>
-          <w:rFonts w:hint="default" w:ascii="Calibri" w:hAnsi="Calibri" w:cs="Calibri"/>
-          <w:b w:val="0"/>
-          <w:bCs w:val="0"/>
-          <w:i/>
-          <w:iCs/>
-          <w:sz w:val="32"/>
-          <w:szCs w:val="32"/>
-          <w:u w:val="none"/>
-          <w:lang w:val="en-US"/>
-        </w:rPr>
-      </w:pPr>
-    </w:p>
-    <w:p>
-      <w:pPr>
-        <w:jc w:val="both"/>
-        <w:rPr>
-          <w:rFonts w:hint="default" w:ascii="Calibri" w:hAnsi="Calibri" w:cs="Calibri"/>
-          <w:b w:val="0"/>
-          <w:bCs w:val="0"/>
-          <w:i/>
-          <w:iCs/>
-          <w:sz w:val="32"/>
-          <w:szCs w:val="32"/>
-          <w:u w:val="none"/>
-          <w:lang w:val="en-US"/>
-        </w:rPr>
-      </w:pPr>
-    </w:p>
-    <w:p>
-      <w:pPr>
-        <w:jc w:val="both"/>
-        <w:rPr>
-          <w:rFonts w:hint="default" w:ascii="Calibri" w:hAnsi="Calibri" w:cs="Calibri"/>
-          <w:b w:val="0"/>
-          <w:bCs w:val="0"/>
-          <w:i/>
-          <w:iCs/>
-          <w:sz w:val="32"/>
-          <w:szCs w:val="32"/>
-          <w:u w:val="none"/>
-          <w:lang w:val="en-US"/>
-        </w:rPr>
-      </w:pPr>
-    </w:p>
-    <w:p>
-      <w:pPr>
-        <w:jc w:val="both"/>
-        <w:rPr>
-          <w:rFonts w:hint="default" w:ascii="Calibri" w:hAnsi="Calibri" w:cs="Calibri"/>
-          <w:b w:val="0"/>
-          <w:bCs w:val="0"/>
-          <w:i/>
-          <w:iCs/>
-          <w:sz w:val="32"/>
-          <w:szCs w:val="32"/>
-          <w:u w:val="none"/>
-          <w:lang w:val="en-US"/>
-        </w:rPr>
-      </w:pPr>
-    </w:p>
-    <w:p>
-      <w:pPr>
-        <w:jc w:val="both"/>
-        <w:rPr>
-          <w:rFonts w:hint="default" w:ascii="Calibri" w:hAnsi="Calibri" w:cs="Calibri"/>
-          <w:b w:val="0"/>
-          <w:bCs w:val="0"/>
-          <w:i/>
-          <w:iCs/>
-          <w:sz w:val="32"/>
-          <w:szCs w:val="32"/>
-          <w:u w:val="none"/>
-          <w:lang w:val="en-US"/>
-        </w:rPr>
-      </w:pPr>
-    </w:p>
-    <w:p>
-      <w:pPr>
-        <w:jc w:val="both"/>
-        <w:rPr>
-          <w:rFonts w:hint="default" w:ascii="Calibri" w:hAnsi="Calibri" w:cs="Calibri"/>
-          <w:b w:val="0"/>
-          <w:bCs w:val="0"/>
-          <w:i/>
-          <w:iCs/>
-          <w:sz w:val="32"/>
-          <w:szCs w:val="32"/>
-          <w:u w:val="none"/>
-          <w:lang w:val="en-US"/>
-        </w:rPr>
-      </w:pPr>
-    </w:p>
-    <w:p>
-      <w:pPr>
-        <w:jc w:val="both"/>
-        <w:rPr>
-          <w:rFonts w:hint="default" w:ascii="Calibri" w:hAnsi="Calibri" w:cs="Calibri"/>
-          <w:b w:val="0"/>
-          <w:bCs w:val="0"/>
-          <w:i/>
-          <w:iCs/>
-          <w:sz w:val="32"/>
-          <w:szCs w:val="32"/>
-          <w:u w:val="none"/>
-          <w:lang w:val="en-US"/>
-        </w:rPr>
-      </w:pPr>
-    </w:p>
-    <w:p>
-      <w:pPr>
-        <w:jc w:val="both"/>
-        <w:rPr>
-          <w:rFonts w:hint="default" w:ascii="Calibri" w:hAnsi="Calibri" w:cs="Calibri"/>
-          <w:b w:val="0"/>
-          <w:bCs w:val="0"/>
-          <w:i/>
-          <w:iCs/>
-          <w:sz w:val="32"/>
-          <w:szCs w:val="32"/>
-          <w:u w:val="none"/>
-          <w:lang w:val="en-US"/>
-        </w:rPr>
-      </w:pPr>
-    </w:p>
-    <w:p>
-      <w:pPr>
-        <w:jc w:val="both"/>
-        <w:rPr>
-          <w:rFonts w:hint="default" w:ascii="Calibri" w:hAnsi="Calibri" w:cs="Calibri"/>
-          <w:b w:val="0"/>
-          <w:bCs w:val="0"/>
-          <w:i/>
-          <w:iCs/>
-          <w:sz w:val="32"/>
-          <w:szCs w:val="32"/>
-          <w:u w:val="none"/>
-          <w:lang w:val="en-US"/>
-        </w:rPr>
-      </w:pPr>
-    </w:p>
-    <w:p>
-      <w:pPr>
-        <w:jc w:val="both"/>
-        <w:rPr>
-          <w:rFonts w:hint="default" w:ascii="Calibri" w:hAnsi="Calibri" w:cs="Calibri"/>
-          <w:b w:val="0"/>
-          <w:bCs w:val="0"/>
-          <w:i/>
-          <w:iCs/>
-          <w:sz w:val="32"/>
-          <w:szCs w:val="32"/>
-          <w:u w:val="none"/>
-          <w:lang w:val="en-US"/>
-        </w:rPr>
-      </w:pPr>
-    </w:p>
-    <w:p>
-      <w:pPr>
-        <w:jc w:val="both"/>
-        <w:rPr>
-          <w:rFonts w:hint="default" w:ascii="Calibri" w:hAnsi="Calibri" w:cs="Calibri"/>
-          <w:b w:val="0"/>
-          <w:bCs w:val="0"/>
-          <w:i/>
-          <w:iCs/>
-          <w:sz w:val="32"/>
-          <w:szCs w:val="32"/>
-          <w:u w:val="none"/>
-          <w:lang w:val="en-US"/>
-        </w:rPr>
-      </w:pPr>
-    </w:p>
-    <w:p>
-      <w:pPr>
-        <w:jc w:val="both"/>
-        <w:rPr>
-          <w:rFonts w:hint="default" w:ascii="Calibri" w:hAnsi="Calibri" w:cs="Calibri"/>
-          <w:b w:val="0"/>
-          <w:bCs w:val="0"/>
-          <w:i/>
-          <w:iCs/>
-          <w:sz w:val="32"/>
-          <w:szCs w:val="32"/>
-          <w:u w:val="none"/>
-          <w:lang w:val="en-US"/>
-        </w:rPr>
-      </w:pPr>
-    </w:p>
-    <w:p>
-      <w:pPr>
-        <w:jc w:val="both"/>
-        <w:rPr>
-          <w:rFonts w:hint="default" w:ascii="Calibri" w:hAnsi="Calibri" w:cs="Calibri"/>
-          <w:b w:val="0"/>
-          <w:bCs w:val="0"/>
-          <w:i/>
-          <w:iCs/>
-          <w:sz w:val="32"/>
-          <w:szCs w:val="32"/>
-          <w:u w:val="none"/>
-          <w:lang w:val="en-US"/>
-        </w:rPr>
-      </w:pPr>
-    </w:p>
-    <w:p>
-      <w:pPr>
-        <w:jc w:val="both"/>
-        <w:rPr>
-          <w:rFonts w:hint="default" w:ascii="Calibri" w:hAnsi="Calibri" w:cs="Calibri"/>
-          <w:b w:val="0"/>
-          <w:bCs w:val="0"/>
-          <w:i/>
-          <w:iCs/>
-          <w:sz w:val="32"/>
-          <w:szCs w:val="32"/>
-          <w:u w:val="none"/>
-          <w:lang w:val="en-US"/>
-        </w:rPr>
-      </w:pPr>
-    </w:p>
-    <w:p>
-      <w:pPr>
-        <w:jc w:val="both"/>
-        <w:rPr>
-          <w:rFonts w:hint="default" w:ascii="Calibri" w:hAnsi="Calibri" w:cs="Calibri"/>
-          <w:b w:val="0"/>
-          <w:bCs w:val="0"/>
-          <w:i/>
-          <w:iCs/>
-          <w:sz w:val="32"/>
-          <w:szCs w:val="32"/>
-          <w:u w:val="none"/>
-          <w:lang w:val="en-US"/>
-        </w:rPr>
-      </w:pPr>
+      <w:r>
+        <w:rPr>
+          <w:rFonts w:hint="default" w:ascii="Arial" w:hAnsi="Arial" w:cs="Arial"/>
+          <w:i/>
+          <w:sz w:val="28"/>
+          <w:szCs w:val="28"/>
+          <w:lang w:val="el-GR"/>
+        </w:rPr>
+        <w:t xml:space="preserve">και διαγραμμάτων. Ακόμα χρησιμοπιούμε </w:t>
+      </w:r>
+      <w:r>
+        <w:rPr>
+          <w:rFonts w:hint="default" w:ascii="Arial" w:hAnsi="Arial" w:cs="Arial"/>
+          <w:i/>
+          <w:sz w:val="28"/>
+          <w:szCs w:val="28"/>
+          <w:lang w:val="en-US"/>
+        </w:rPr>
+        <w:t xml:space="preserve">Git </w:t>
+      </w:r>
+      <w:r>
+        <w:rPr>
+          <w:rFonts w:hint="default" w:ascii="Arial" w:hAnsi="Arial" w:cs="Arial"/>
+          <w:i/>
+          <w:sz w:val="28"/>
+          <w:szCs w:val="28"/>
+          <w:lang w:val="el-GR"/>
+        </w:rPr>
+        <w:t xml:space="preserve">για </w:t>
+      </w:r>
+      <w:r>
+        <w:rPr>
+          <w:rFonts w:hint="default" w:ascii="Arial" w:hAnsi="Arial" w:cs="Arial"/>
+          <w:i/>
+          <w:sz w:val="28"/>
+          <w:szCs w:val="28"/>
+          <w:lang w:val="en-US"/>
+        </w:rPr>
+        <w:t xml:space="preserve">version control </w:t>
+      </w:r>
+      <w:r>
+        <w:rPr>
+          <w:rFonts w:hint="default" w:ascii="Arial" w:hAnsi="Arial" w:cs="Arial"/>
+          <w:i/>
+          <w:sz w:val="28"/>
+          <w:szCs w:val="28"/>
+          <w:lang w:val="el-GR"/>
+        </w:rPr>
+        <w:t xml:space="preserve">στο </w:t>
+      </w:r>
+      <w:r>
+        <w:rPr>
+          <w:rFonts w:hint="default" w:ascii="Arial" w:hAnsi="Arial" w:cs="Arial"/>
+          <w:i/>
+          <w:sz w:val="28"/>
+          <w:szCs w:val="28"/>
+          <w:lang w:val="en-US"/>
+        </w:rPr>
+        <w:t>Github.</w:t>
+      </w:r>
     </w:p>
     <w:p>
       <w:pPr>
@@ -1103,617 +1406,337 @@
         <w:rPr>
           <w:rFonts w:hint="default" w:ascii="Arial" w:hAnsi="Arial" w:cs="Arial"/>
           <w:i/>
-          <w:sz w:val="32"/>
-          <w:szCs w:val="32"/>
-          <w:lang w:val="el-GR"/>
-        </w:rPr>
-      </w:pPr>
-      <w:r>
-        <w:rPr>
-          <w:rFonts w:ascii="Arial" w:hAnsi="Arial" w:cs="Arial"/>
-          <w:i/>
-          <w:sz w:val="32"/>
-          <w:szCs w:val="32"/>
-        </w:rPr>
-        <w:t xml:space="preserve">Team manager </w:t>
-      </w:r>
-      <w:r>
-        <w:rPr>
-          <w:rFonts w:ascii="Arial" w:hAnsi="Arial" w:cs="Arial"/>
-          <w:i/>
-          <w:sz w:val="32"/>
-          <w:szCs w:val="32"/>
-          <w:lang w:val="en-US"/>
-        </w:rPr>
-        <w:t xml:space="preserve">: </w:t>
-      </w:r>
-      <w:r>
-        <w:rPr>
-          <w:rFonts w:hint="default" w:ascii="Arial" w:hAnsi="Arial" w:cs="Arial"/>
-          <w:i/>
-          <w:sz w:val="32"/>
-          <w:szCs w:val="32"/>
-          <w:lang w:val="el-GR"/>
-        </w:rPr>
-        <w:t>Τσιντζέλης Δημήτριος</w:t>
-      </w:r>
-    </w:p>
-    <w:p>
-      <w:pPr>
-        <w:jc w:val="center"/>
-        <w:rPr>
-          <w:rFonts w:hint="default" w:ascii="Arial" w:hAnsi="Arial" w:cs="Arial"/>
-          <w:i/>
-          <w:sz w:val="32"/>
-          <w:szCs w:val="32"/>
-          <w:lang w:val="el-GR"/>
-        </w:rPr>
-      </w:pPr>
-    </w:p>
-    <w:p>
-      <w:pPr>
-        <w:jc w:val="center"/>
-        <w:rPr>
-          <w:rFonts w:ascii="Arial" w:hAnsi="Arial" w:cs="Arial"/>
-          <w:i/>
-          <w:sz w:val="28"/>
-          <w:szCs w:val="28"/>
-        </w:rPr>
-      </w:pPr>
-    </w:p>
-    <w:p>
-      <w:pPr>
-        <w:pStyle w:val="7"/>
-        <w:numPr>
-          <w:ilvl w:val="0"/>
-          <w:numId w:val="0"/>
-        </w:numPr>
-        <w:ind w:left="1080" w:leftChars="0"/>
-        <w:rPr>
-          <w:rFonts w:ascii="Arial" w:hAnsi="Arial" w:cs="Arial"/>
-          <w:i/>
-          <w:sz w:val="28"/>
-          <w:szCs w:val="28"/>
-        </w:rPr>
-      </w:pPr>
-      <w:r>
-        <w:rPr>
-          <w:rFonts w:ascii="Arial" w:hAnsi="Arial" w:cs="Arial"/>
-          <w:i/>
-          <w:sz w:val="28"/>
-          <w:szCs w:val="28"/>
-        </w:rPr>
-        <w:t xml:space="preserve">Το παρόν κείμενο είναι η πρώτη έκδοση του </w:t>
-      </w:r>
-      <w:r>
-        <w:rPr>
-          <w:rFonts w:ascii="Arial" w:hAnsi="Arial" w:cs="Arial"/>
-          <w:i/>
-          <w:sz w:val="28"/>
-          <w:szCs w:val="28"/>
-          <w:lang w:val="en-US"/>
-        </w:rPr>
-        <w:t>Team</w:t>
-      </w:r>
-      <w:r>
-        <w:rPr>
-          <w:rFonts w:ascii="Arial" w:hAnsi="Arial" w:cs="Arial"/>
-          <w:i/>
-          <w:sz w:val="28"/>
-          <w:szCs w:val="28"/>
-        </w:rPr>
-        <w:t xml:space="preserve"> </w:t>
-      </w:r>
-      <w:r>
-        <w:rPr>
-          <w:rFonts w:ascii="Arial" w:hAnsi="Arial" w:cs="Arial"/>
-          <w:i/>
-          <w:sz w:val="28"/>
-          <w:szCs w:val="28"/>
-          <w:lang w:val="en-US"/>
-        </w:rPr>
-        <w:t>Plan</w:t>
-      </w:r>
-      <w:r>
-        <w:rPr>
-          <w:rFonts w:ascii="Arial" w:hAnsi="Arial" w:cs="Arial"/>
-          <w:i/>
-          <w:sz w:val="28"/>
-          <w:szCs w:val="28"/>
+          <w:sz w:val="28"/>
+          <w:szCs w:val="28"/>
+          <w:lang w:val="en-US"/>
+        </w:rPr>
+      </w:pPr>
+    </w:p>
+    <w:p>
+      <w:pPr>
+        <w:rPr>
+          <w:rFonts w:hint="default" w:ascii="Arial" w:hAnsi="Arial" w:cs="Arial"/>
+          <w:i/>
+          <w:sz w:val="28"/>
+          <w:szCs w:val="28"/>
+          <w:u w:val="none"/>
+          <w:lang w:val="en-US"/>
+        </w:rPr>
+      </w:pPr>
+      <w:r>
+        <w:rPr>
+          <w:rFonts w:hint="default" w:ascii="Arial" w:hAnsi="Arial" w:cs="Arial"/>
+          <w:i/>
+          <w:sz w:val="28"/>
+          <w:szCs w:val="28"/>
+          <w:u w:val="none"/>
+          <w:lang w:val="el-GR"/>
+        </w:rPr>
+        <w:t xml:space="preserve">Η υλοποιήση του προτζεκτ θα στηριχθεί στην γλώσσα </w:t>
+      </w:r>
+      <w:r>
+        <w:rPr>
+          <w:rFonts w:hint="default" w:ascii="Arial" w:hAnsi="Arial" w:cs="Arial"/>
+          <w:i/>
+          <w:sz w:val="28"/>
+          <w:szCs w:val="28"/>
+          <w:u w:val="none"/>
+          <w:lang w:val="en-US"/>
+        </w:rPr>
+        <w:t>python.</w:t>
+      </w:r>
+    </w:p>
+    <w:p>
+      <w:pPr>
+        <w:rPr>
+          <w:rFonts w:hint="default" w:ascii="Arial" w:hAnsi="Arial" w:cs="Arial"/>
+          <w:i/>
+          <w:sz w:val="28"/>
+          <w:szCs w:val="28"/>
+          <w:u w:val="none"/>
+          <w:lang w:val="en-US"/>
+        </w:rPr>
+      </w:pPr>
+    </w:p>
+    <w:p>
+      <w:pPr>
+        <w:rPr>
+          <w:rFonts w:hint="default" w:ascii="Arial" w:hAnsi="Arial" w:cs="Arial"/>
+          <w:i/>
+          <w:sz w:val="28"/>
+          <w:szCs w:val="28"/>
+          <w:u w:val="none"/>
+          <w:lang w:val="el-GR"/>
+        </w:rPr>
+      </w:pPr>
+      <w:r>
+        <w:rPr>
+          <w:rFonts w:hint="default" w:ascii="Arial" w:hAnsi="Arial" w:cs="Arial"/>
+          <w:i/>
+          <w:sz w:val="28"/>
+          <w:szCs w:val="28"/>
+          <w:u w:val="none"/>
+          <w:lang w:val="el-GR"/>
+        </w:rPr>
+        <w:t xml:space="preserve">Η ομάδα μας χρησιμοποιεί </w:t>
+      </w:r>
+      <w:r>
+        <w:rPr>
+          <w:rFonts w:hint="default" w:ascii="Arial" w:hAnsi="Arial" w:cs="Arial"/>
+          <w:i/>
+          <w:sz w:val="28"/>
+          <w:szCs w:val="28"/>
+          <w:u w:val="none"/>
+          <w:lang w:val="en-US"/>
+        </w:rPr>
+        <w:t xml:space="preserve">Visual studio </w:t>
+      </w:r>
+      <w:r>
+        <w:rPr>
+          <w:rFonts w:hint="default" w:ascii="Arial" w:hAnsi="Arial" w:cs="Arial"/>
+          <w:i/>
+          <w:sz w:val="28"/>
+          <w:szCs w:val="28"/>
+          <w:u w:val="none"/>
+          <w:lang w:val="el-GR"/>
+        </w:rPr>
+        <w:t xml:space="preserve">και </w:t>
+      </w:r>
+      <w:r>
+        <w:rPr>
+          <w:rFonts w:hint="default" w:ascii="Arial" w:hAnsi="Arial" w:cs="Arial"/>
+          <w:i/>
+          <w:sz w:val="28"/>
+          <w:szCs w:val="28"/>
+          <w:u w:val="none"/>
+          <w:lang w:val="en-US"/>
+        </w:rPr>
+        <w:t xml:space="preserve">Sublime </w:t>
+      </w:r>
+      <w:r>
+        <w:rPr>
+          <w:rFonts w:hint="default" w:ascii="Arial" w:hAnsi="Arial" w:cs="Arial"/>
+          <w:i/>
+          <w:sz w:val="28"/>
+          <w:szCs w:val="28"/>
+          <w:u w:val="none"/>
+          <w:lang w:val="el-GR"/>
+        </w:rPr>
+        <w:t xml:space="preserve">για την συγγραφή κώδικα. </w:t>
+      </w:r>
+    </w:p>
+    <w:p>
+      <w:pPr>
+        <w:rPr>
+          <w:rFonts w:hint="default" w:ascii="Arial" w:hAnsi="Arial" w:cs="Arial"/>
+          <w:i/>
+          <w:sz w:val="28"/>
+          <w:szCs w:val="28"/>
+          <w:u w:val="none"/>
+          <w:lang w:val="el-GR"/>
+        </w:rPr>
+      </w:pPr>
+    </w:p>
+    <w:p>
+      <w:pPr>
+        <w:rPr>
+          <w:rFonts w:hint="default" w:ascii="Arial" w:hAnsi="Arial" w:cs="Arial"/>
+          <w:i/>
+          <w:sz w:val="28"/>
+          <w:szCs w:val="28"/>
+          <w:u w:val="none"/>
+          <w:lang w:val="en-US"/>
+        </w:rPr>
+      </w:pPr>
+      <w:r>
+        <w:rPr>
+          <w:rFonts w:hint="default" w:ascii="Arial" w:hAnsi="Arial" w:cs="Arial"/>
+          <w:i/>
+          <w:sz w:val="28"/>
+          <w:szCs w:val="28"/>
+          <w:u w:val="none"/>
+          <w:lang w:val="el-GR"/>
+        </w:rPr>
+        <w:t xml:space="preserve"> Για το σχεδιασμό των mock-up χρησιμοποιήσαμε το πρόγραμμα </w:t>
+      </w:r>
+      <w:r>
+        <w:rPr>
+          <w:rFonts w:hint="default" w:ascii="Arial" w:hAnsi="Arial" w:cs="Arial"/>
+          <w:i/>
+          <w:sz w:val="28"/>
+          <w:szCs w:val="28"/>
+          <w:u w:val="none"/>
+          <w:lang w:val="en-US"/>
+        </w:rPr>
+        <w:t>Mockflow.</w:t>
+      </w:r>
+    </w:p>
+    <w:p>
+      <w:pPr>
+        <w:rPr>
+          <w:rFonts w:hint="default" w:ascii="Arial" w:hAnsi="Arial" w:cs="Arial"/>
+          <w:i/>
+          <w:sz w:val="28"/>
+          <w:szCs w:val="28"/>
+          <w:u w:val="none"/>
+          <w:lang w:val="en-US"/>
+        </w:rPr>
+      </w:pPr>
+    </w:p>
+    <w:p>
+      <w:pPr>
+        <w:rPr>
+          <w:rFonts w:hint="default" w:ascii="Arial" w:hAnsi="Arial" w:cs="Arial"/>
+          <w:i/>
+          <w:sz w:val="28"/>
+          <w:szCs w:val="28"/>
+          <w:u w:val="none"/>
+          <w:lang w:val="el-GR"/>
+        </w:rPr>
+      </w:pPr>
+      <w:r>
+        <w:rPr>
+          <w:rFonts w:hint="default" w:ascii="Calibri" w:hAnsi="Calibri" w:cs="Calibri"/>
+          <w:b w:val="0"/>
+          <w:bCs w:val="0"/>
+          <w:i/>
+          <w:iCs/>
+          <w:sz w:val="32"/>
+          <w:szCs w:val="32"/>
+          <w:u w:val="none"/>
+          <w:lang w:val="el-GR"/>
+        </w:rPr>
+        <w:t>Η</w:t>
+      </w:r>
+      <w:r>
+        <w:rPr>
+          <w:rFonts w:hint="default" w:ascii="Calibri" w:hAnsi="Calibri" w:cs="Calibri"/>
+          <w:b w:val="0"/>
+          <w:bCs w:val="0"/>
+          <w:i/>
+          <w:iCs/>
+          <w:sz w:val="32"/>
+          <w:szCs w:val="32"/>
+          <w:u w:val="none"/>
+          <w:lang w:val="en-US"/>
+        </w:rPr>
+        <w:t xml:space="preserve"> ομάδα μας </w:t>
+      </w:r>
+      <w:r>
+        <w:rPr>
+          <w:rFonts w:hint="default" w:ascii="Calibri" w:hAnsi="Calibri" w:cs="Calibri"/>
+          <w:b w:val="0"/>
+          <w:bCs w:val="0"/>
+          <w:i/>
+          <w:iCs/>
+          <w:sz w:val="32"/>
+          <w:szCs w:val="32"/>
+          <w:u w:val="none"/>
+          <w:lang w:val="el-GR"/>
+        </w:rPr>
+        <w:t xml:space="preserve">δουλεύει δύο </w:t>
+      </w:r>
+      <w:r>
+        <w:rPr>
+          <w:rFonts w:hint="default" w:ascii="Calibri" w:hAnsi="Calibri" w:cs="Calibri"/>
+          <w:b w:val="0"/>
+          <w:bCs w:val="0"/>
+          <w:i/>
+          <w:iCs/>
+          <w:sz w:val="32"/>
+          <w:szCs w:val="32"/>
+          <w:u w:val="none"/>
+          <w:lang w:val="en-US"/>
+        </w:rPr>
+        <w:t>φορ</w:t>
+      </w:r>
+      <w:r>
+        <w:rPr>
+          <w:rFonts w:hint="default" w:ascii="Calibri" w:hAnsi="Calibri" w:cs="Calibri"/>
+          <w:b w:val="0"/>
+          <w:bCs w:val="0"/>
+          <w:i/>
+          <w:iCs/>
+          <w:sz w:val="32"/>
+          <w:szCs w:val="32"/>
+          <w:u w:val="none"/>
+          <w:lang w:val="el-GR"/>
+        </w:rPr>
+        <w:t>ές</w:t>
+      </w:r>
+      <w:r>
+        <w:rPr>
+          <w:rFonts w:hint="default" w:ascii="Calibri" w:hAnsi="Calibri" w:cs="Calibri"/>
+          <w:b w:val="0"/>
+          <w:bCs w:val="0"/>
+          <w:i/>
+          <w:iCs/>
+          <w:sz w:val="32"/>
+          <w:szCs w:val="32"/>
+          <w:u w:val="none"/>
+          <w:lang w:val="en-US"/>
+        </w:rPr>
+        <w:t xml:space="preserve"> την εβδομάδα σε συνάντηση </w:t>
+      </w:r>
+      <w:r>
+        <w:rPr>
+          <w:rFonts w:hint="default" w:ascii="Calibri" w:hAnsi="Calibri" w:cs="Calibri"/>
+          <w:b w:val="0"/>
+          <w:bCs w:val="0"/>
+          <w:i/>
+          <w:iCs/>
+          <w:sz w:val="32"/>
+          <w:szCs w:val="32"/>
+          <w:u w:val="none"/>
+          <w:lang w:val="el-GR"/>
+        </w:rPr>
+        <w:t xml:space="preserve">μέσω </w:t>
+      </w:r>
+      <w:r>
+        <w:rPr>
+          <w:rFonts w:hint="default" w:ascii="Calibri" w:hAnsi="Calibri" w:cs="Calibri"/>
+          <w:b w:val="0"/>
+          <w:bCs w:val="0"/>
+          <w:i/>
+          <w:iCs/>
+          <w:sz w:val="32"/>
+          <w:szCs w:val="32"/>
+          <w:u w:val="none"/>
+          <w:lang w:val="en-US"/>
+        </w:rPr>
+        <w:t xml:space="preserve">Skype </w:t>
+      </w:r>
+      <w:r>
+        <w:rPr>
+          <w:rFonts w:hint="default" w:ascii="Calibri" w:hAnsi="Calibri" w:cs="Calibri"/>
+          <w:b w:val="0"/>
+          <w:bCs w:val="0"/>
+          <w:i/>
+          <w:iCs/>
+          <w:sz w:val="32"/>
+          <w:szCs w:val="32"/>
+          <w:u w:val="none"/>
+          <w:lang w:val="el-GR"/>
+        </w:rPr>
+        <w:t>και μια με φυσική παρουσία</w:t>
+      </w:r>
+      <w:r>
+        <w:rPr>
+          <w:rFonts w:hint="default" w:ascii="Calibri" w:hAnsi="Calibri" w:cs="Calibri"/>
+          <w:b w:val="0"/>
+          <w:bCs w:val="0"/>
+          <w:i/>
+          <w:iCs/>
+          <w:sz w:val="32"/>
+          <w:szCs w:val="32"/>
+          <w:u w:val="none"/>
+          <w:lang w:val="en-US"/>
         </w:rPr>
         <w:t>.</w:t>
       </w:r>
     </w:p>
     <w:p>
       <w:pPr>
-        <w:jc w:val="center"/>
-        <w:rPr>
-          <w:rFonts w:ascii="Arial" w:hAnsi="Arial" w:cs="Arial"/>
-          <w:i/>
-          <w:sz w:val="28"/>
-          <w:szCs w:val="28"/>
-        </w:rPr>
-      </w:pPr>
-    </w:p>
-    <w:p>
-      <w:pPr>
-        <w:jc w:val="left"/>
-        <w:rPr>
-          <w:rFonts w:hint="default" w:ascii="Arial" w:hAnsi="Arial" w:cs="Arial"/>
-          <w:i/>
-          <w:sz w:val="28"/>
-          <w:szCs w:val="28"/>
-          <w:lang w:val="en-US"/>
-        </w:rPr>
-      </w:pPr>
-      <w:r>
-        <w:rPr>
-          <w:rFonts w:ascii="Arial" w:hAnsi="Arial" w:cs="Arial"/>
-          <w:i/>
-          <w:sz w:val="28"/>
-          <w:szCs w:val="28"/>
-          <w:lang w:val="el-GR"/>
-        </w:rPr>
-        <w:t>Χρησιμοποιο</w:t>
-      </w:r>
-      <w:r>
-        <w:rPr>
-          <w:rFonts w:hint="default" w:ascii="Arial" w:hAnsi="Arial" w:cs="Arial"/>
-          <w:i/>
-          <w:sz w:val="28"/>
-          <w:szCs w:val="28"/>
-          <w:lang w:val="el-GR"/>
-        </w:rPr>
-        <w:t>ύ</w:t>
-      </w:r>
-      <w:r>
-        <w:rPr>
-          <w:rFonts w:ascii="Arial" w:hAnsi="Arial" w:cs="Arial"/>
-          <w:i/>
-          <w:sz w:val="28"/>
-          <w:szCs w:val="28"/>
-          <w:lang w:val="el-GR"/>
-        </w:rPr>
-        <w:t>με</w:t>
-      </w:r>
-      <w:r>
-        <w:rPr>
-          <w:rFonts w:hint="default" w:ascii="Arial" w:hAnsi="Arial" w:cs="Arial"/>
-          <w:i/>
-          <w:sz w:val="28"/>
-          <w:szCs w:val="28"/>
-          <w:lang w:val="el-GR"/>
-        </w:rPr>
-        <w:t xml:space="preserve">  </w:t>
-      </w:r>
-      <w:r>
-        <w:rPr>
-          <w:rFonts w:hint="default" w:ascii="Arial" w:hAnsi="Arial" w:cs="Arial"/>
-          <w:i/>
-          <w:sz w:val="28"/>
-          <w:szCs w:val="28"/>
-          <w:lang w:val="en-US"/>
-        </w:rPr>
-        <w:t xml:space="preserve">Google docs </w:t>
-      </w:r>
-      <w:r>
-        <w:rPr>
-          <w:rFonts w:hint="default" w:ascii="Arial" w:hAnsi="Arial" w:cs="Arial"/>
-          <w:i/>
-          <w:sz w:val="28"/>
-          <w:szCs w:val="28"/>
-          <w:lang w:val="el-GR"/>
-        </w:rPr>
-        <w:t>για από κοινού δημιουργία κειμένου</w:t>
-      </w:r>
-      <w:r>
-        <w:rPr>
-          <w:rFonts w:hint="default" w:ascii="Arial" w:hAnsi="Arial" w:cs="Arial"/>
-          <w:i/>
-          <w:sz w:val="28"/>
-          <w:szCs w:val="28"/>
-          <w:lang w:val="en-US"/>
-        </w:rPr>
-        <w:t xml:space="preserve"> </w:t>
-      </w:r>
-      <w:r>
-        <w:rPr>
-          <w:rFonts w:hint="default" w:ascii="Arial" w:hAnsi="Arial" w:cs="Arial"/>
-          <w:i/>
-          <w:sz w:val="28"/>
-          <w:szCs w:val="28"/>
-          <w:lang w:val="el-GR"/>
-        </w:rPr>
-        <w:t xml:space="preserve">και διαγραμμάτων. Ακόμα χρησιμοπιούμε </w:t>
-      </w:r>
-      <w:r>
-        <w:rPr>
-          <w:rFonts w:hint="default" w:ascii="Arial" w:hAnsi="Arial" w:cs="Arial"/>
-          <w:i/>
-          <w:sz w:val="28"/>
-          <w:szCs w:val="28"/>
-          <w:lang w:val="en-US"/>
-        </w:rPr>
-        <w:t xml:space="preserve">Git </w:t>
-      </w:r>
-      <w:r>
-        <w:rPr>
-          <w:rFonts w:hint="default" w:ascii="Arial" w:hAnsi="Arial" w:cs="Arial"/>
-          <w:i/>
-          <w:sz w:val="28"/>
-          <w:szCs w:val="28"/>
-          <w:lang w:val="el-GR"/>
-        </w:rPr>
-        <w:t xml:space="preserve">για </w:t>
-      </w:r>
-      <w:r>
-        <w:rPr>
-          <w:rFonts w:hint="default" w:ascii="Arial" w:hAnsi="Arial" w:cs="Arial"/>
-          <w:i/>
-          <w:sz w:val="28"/>
-          <w:szCs w:val="28"/>
-          <w:lang w:val="en-US"/>
-        </w:rPr>
-        <w:t xml:space="preserve">version control </w:t>
-      </w:r>
-      <w:r>
-        <w:rPr>
-          <w:rFonts w:hint="default" w:ascii="Arial" w:hAnsi="Arial" w:cs="Arial"/>
-          <w:i/>
-          <w:sz w:val="28"/>
-          <w:szCs w:val="28"/>
-          <w:lang w:val="el-GR"/>
-        </w:rPr>
-        <w:t xml:space="preserve">στο </w:t>
-      </w:r>
-      <w:r>
-        <w:rPr>
-          <w:rFonts w:hint="default" w:ascii="Arial" w:hAnsi="Arial" w:cs="Arial"/>
-          <w:i/>
-          <w:sz w:val="28"/>
-          <w:szCs w:val="28"/>
-          <w:lang w:val="en-US"/>
-        </w:rPr>
-        <w:t>Github.</w:t>
-      </w:r>
-    </w:p>
-    <w:p>
-      <w:pPr>
-        <w:jc w:val="center"/>
-        <w:rPr>
-          <w:rFonts w:hint="default" w:ascii="Arial" w:hAnsi="Arial" w:cs="Arial"/>
-          <w:i/>
-          <w:sz w:val="28"/>
-          <w:szCs w:val="28"/>
-          <w:lang w:val="en-US"/>
-        </w:rPr>
-      </w:pPr>
-    </w:p>
-    <w:p>
-      <w:pPr>
-        <w:rPr>
-          <w:rFonts w:hint="default" w:ascii="Arial" w:hAnsi="Arial" w:cs="Arial"/>
-          <w:i/>
-          <w:sz w:val="28"/>
-          <w:szCs w:val="28"/>
-          <w:u w:val="none"/>
-          <w:lang w:val="en-US"/>
-        </w:rPr>
-      </w:pPr>
-      <w:r>
-        <w:rPr>
-          <w:rFonts w:hint="default" w:ascii="Arial" w:hAnsi="Arial" w:cs="Arial"/>
-          <w:i/>
-          <w:sz w:val="28"/>
-          <w:szCs w:val="28"/>
-          <w:u w:val="none"/>
-          <w:lang w:val="el-GR"/>
-        </w:rPr>
-        <w:t xml:space="preserve">Η υλοποιήση του προτζεκτ θα στηριχθεί στην γλώσσα </w:t>
-      </w:r>
-      <w:r>
-        <w:rPr>
-          <w:rFonts w:hint="default" w:ascii="Arial" w:hAnsi="Arial" w:cs="Arial"/>
-          <w:i/>
-          <w:sz w:val="28"/>
-          <w:szCs w:val="28"/>
-          <w:u w:val="none"/>
-          <w:lang w:val="en-US"/>
-        </w:rPr>
-        <w:t>python.</w:t>
-      </w:r>
-    </w:p>
-    <w:p>
-      <w:pPr>
-        <w:rPr>
-          <w:rFonts w:hint="default" w:ascii="Arial" w:hAnsi="Arial" w:cs="Arial"/>
-          <w:i/>
-          <w:sz w:val="28"/>
-          <w:szCs w:val="28"/>
-          <w:u w:val="none"/>
-          <w:lang w:val="en-US"/>
-        </w:rPr>
-      </w:pPr>
-    </w:p>
-    <w:p>
-      <w:pPr>
-        <w:rPr>
-          <w:rFonts w:hint="default" w:ascii="Arial" w:hAnsi="Arial" w:cs="Arial"/>
-          <w:i/>
-          <w:sz w:val="28"/>
-          <w:szCs w:val="28"/>
-          <w:u w:val="none"/>
-          <w:lang w:val="el-GR"/>
-        </w:rPr>
-      </w:pPr>
-      <w:r>
-        <w:rPr>
-          <w:rFonts w:hint="default" w:ascii="Arial" w:hAnsi="Arial" w:cs="Arial"/>
-          <w:i/>
-          <w:sz w:val="28"/>
-          <w:szCs w:val="28"/>
-          <w:u w:val="none"/>
-          <w:lang w:val="el-GR"/>
-        </w:rPr>
-        <w:t xml:space="preserve">Η ομάδα μας χρησιμοποιεί </w:t>
-      </w:r>
-      <w:r>
-        <w:rPr>
-          <w:rFonts w:hint="default" w:ascii="Arial" w:hAnsi="Arial" w:cs="Arial"/>
-          <w:i/>
-          <w:sz w:val="28"/>
-          <w:szCs w:val="28"/>
-          <w:u w:val="none"/>
-          <w:lang w:val="en-US"/>
-        </w:rPr>
-        <w:t xml:space="preserve">Visual studio </w:t>
-      </w:r>
-      <w:r>
-        <w:rPr>
-          <w:rFonts w:hint="default" w:ascii="Arial" w:hAnsi="Arial" w:cs="Arial"/>
-          <w:i/>
-          <w:sz w:val="28"/>
-          <w:szCs w:val="28"/>
-          <w:u w:val="none"/>
-          <w:lang w:val="el-GR"/>
-        </w:rPr>
-        <w:t xml:space="preserve">και </w:t>
-      </w:r>
-      <w:r>
-        <w:rPr>
-          <w:rFonts w:hint="default" w:ascii="Arial" w:hAnsi="Arial" w:cs="Arial"/>
-          <w:i/>
-          <w:sz w:val="28"/>
-          <w:szCs w:val="28"/>
-          <w:u w:val="none"/>
-          <w:lang w:val="en-US"/>
-        </w:rPr>
-        <w:t xml:space="preserve">Sublime </w:t>
-      </w:r>
-      <w:r>
-        <w:rPr>
-          <w:rFonts w:hint="default" w:ascii="Arial" w:hAnsi="Arial" w:cs="Arial"/>
-          <w:i/>
-          <w:sz w:val="28"/>
-          <w:szCs w:val="28"/>
-          <w:u w:val="none"/>
-          <w:lang w:val="el-GR"/>
-        </w:rPr>
-        <w:t xml:space="preserve">για την συγγραφή κώδικα. </w:t>
-      </w:r>
-    </w:p>
-    <w:p>
-      <w:pPr>
-        <w:rPr>
-          <w:rFonts w:hint="default" w:ascii="Arial" w:hAnsi="Arial" w:cs="Arial"/>
-          <w:i/>
-          <w:sz w:val="28"/>
-          <w:szCs w:val="28"/>
-          <w:u w:val="none"/>
-          <w:lang w:val="el-GR"/>
-        </w:rPr>
-      </w:pPr>
-    </w:p>
-    <w:p>
-      <w:pPr>
-        <w:rPr>
-          <w:rFonts w:hint="default" w:ascii="Arial" w:hAnsi="Arial" w:cs="Arial"/>
-          <w:i/>
-          <w:sz w:val="28"/>
-          <w:szCs w:val="28"/>
-          <w:u w:val="none"/>
-          <w:lang w:val="en-US"/>
-        </w:rPr>
-      </w:pPr>
-      <w:r>
-        <w:rPr>
-          <w:rFonts w:hint="default" w:ascii="Arial" w:hAnsi="Arial" w:cs="Arial"/>
-          <w:i/>
-          <w:sz w:val="28"/>
-          <w:szCs w:val="28"/>
-          <w:u w:val="none"/>
-          <w:lang w:val="el-GR"/>
-        </w:rPr>
-        <w:t xml:space="preserve"> Για το σχεδιασμό των mock-up χρησιμοποιήσαμε το πρόγραμμα </w:t>
-      </w:r>
-      <w:r>
-        <w:rPr>
-          <w:rFonts w:hint="default" w:ascii="Arial" w:hAnsi="Arial" w:cs="Arial"/>
-          <w:i/>
-          <w:sz w:val="28"/>
-          <w:szCs w:val="28"/>
-          <w:u w:val="none"/>
-          <w:lang w:val="en-US"/>
-        </w:rPr>
-        <w:t>Mockflow.</w:t>
-      </w:r>
-    </w:p>
-    <w:p>
-      <w:pPr>
-        <w:rPr>
-          <w:rFonts w:hint="default" w:ascii="Arial" w:hAnsi="Arial" w:cs="Arial"/>
-          <w:i/>
-          <w:sz w:val="28"/>
-          <w:szCs w:val="28"/>
-          <w:u w:val="none"/>
-          <w:lang w:val="en-US"/>
-        </w:rPr>
-      </w:pPr>
-    </w:p>
-    <w:p>
-      <w:pPr>
-        <w:rPr>
-          <w:rFonts w:hint="default" w:ascii="Arial" w:hAnsi="Arial" w:cs="Arial"/>
-          <w:i/>
-          <w:sz w:val="28"/>
-          <w:szCs w:val="28"/>
-          <w:u w:val="none"/>
-          <w:lang w:val="el-GR"/>
-        </w:rPr>
-      </w:pPr>
-      <w:r>
-        <w:rPr>
-          <w:rFonts w:hint="default" w:ascii="Calibri" w:hAnsi="Calibri" w:cs="Calibri"/>
-          <w:b w:val="0"/>
-          <w:bCs w:val="0"/>
-          <w:i/>
-          <w:iCs/>
-          <w:sz w:val="32"/>
-          <w:szCs w:val="32"/>
-          <w:u w:val="none"/>
-          <w:lang w:val="el-GR"/>
-        </w:rPr>
-        <w:t>Η</w:t>
-      </w:r>
-      <w:r>
-        <w:rPr>
-          <w:rFonts w:hint="default" w:ascii="Calibri" w:hAnsi="Calibri" w:cs="Calibri"/>
-          <w:b w:val="0"/>
-          <w:bCs w:val="0"/>
-          <w:i/>
-          <w:iCs/>
-          <w:sz w:val="32"/>
-          <w:szCs w:val="32"/>
-          <w:u w:val="none"/>
-          <w:lang w:val="en-US"/>
-        </w:rPr>
-        <w:t xml:space="preserve"> ομάδα μας </w:t>
-      </w:r>
-      <w:r>
-        <w:rPr>
-          <w:rFonts w:hint="default" w:ascii="Calibri" w:hAnsi="Calibri" w:cs="Calibri"/>
-          <w:b w:val="0"/>
-          <w:bCs w:val="0"/>
-          <w:i/>
-          <w:iCs/>
-          <w:sz w:val="32"/>
-          <w:szCs w:val="32"/>
-          <w:u w:val="none"/>
-          <w:lang w:val="el-GR"/>
-        </w:rPr>
-        <w:t xml:space="preserve">δουλεύει δύο </w:t>
-      </w:r>
-      <w:r>
-        <w:rPr>
-          <w:rFonts w:hint="default" w:ascii="Calibri" w:hAnsi="Calibri" w:cs="Calibri"/>
-          <w:b w:val="0"/>
-          <w:bCs w:val="0"/>
-          <w:i/>
-          <w:iCs/>
-          <w:sz w:val="32"/>
-          <w:szCs w:val="32"/>
-          <w:u w:val="none"/>
-          <w:lang w:val="en-US"/>
-        </w:rPr>
-        <w:t>φορ</w:t>
-      </w:r>
-      <w:r>
-        <w:rPr>
-          <w:rFonts w:hint="default" w:ascii="Calibri" w:hAnsi="Calibri" w:cs="Calibri"/>
-          <w:b w:val="0"/>
-          <w:bCs w:val="0"/>
-          <w:i/>
-          <w:iCs/>
-          <w:sz w:val="32"/>
-          <w:szCs w:val="32"/>
-          <w:u w:val="none"/>
-          <w:lang w:val="el-GR"/>
-        </w:rPr>
-        <w:t>ές</w:t>
-      </w:r>
-      <w:r>
-        <w:rPr>
-          <w:rFonts w:hint="default" w:ascii="Calibri" w:hAnsi="Calibri" w:cs="Calibri"/>
-          <w:b w:val="0"/>
-          <w:bCs w:val="0"/>
-          <w:i/>
-          <w:iCs/>
-          <w:sz w:val="32"/>
-          <w:szCs w:val="32"/>
-          <w:u w:val="none"/>
-          <w:lang w:val="en-US"/>
-        </w:rPr>
-        <w:t xml:space="preserve"> την εβδομάδα σε συνάντηση </w:t>
-      </w:r>
-      <w:r>
-        <w:rPr>
-          <w:rFonts w:hint="default" w:ascii="Calibri" w:hAnsi="Calibri" w:cs="Calibri"/>
-          <w:b w:val="0"/>
-          <w:bCs w:val="0"/>
-          <w:i/>
-          <w:iCs/>
-          <w:sz w:val="32"/>
-          <w:szCs w:val="32"/>
-          <w:u w:val="none"/>
-          <w:lang w:val="el-GR"/>
-        </w:rPr>
-        <w:t xml:space="preserve">μέσω </w:t>
-      </w:r>
-      <w:r>
-        <w:rPr>
-          <w:rFonts w:hint="default" w:ascii="Calibri" w:hAnsi="Calibri" w:cs="Calibri"/>
-          <w:b w:val="0"/>
-          <w:bCs w:val="0"/>
-          <w:i/>
-          <w:iCs/>
-          <w:sz w:val="32"/>
-          <w:szCs w:val="32"/>
-          <w:u w:val="none"/>
-          <w:lang w:val="en-US"/>
-        </w:rPr>
-        <w:t xml:space="preserve">Skype </w:t>
-      </w:r>
-      <w:r>
-        <w:rPr>
-          <w:rFonts w:hint="default" w:ascii="Calibri" w:hAnsi="Calibri" w:cs="Calibri"/>
-          <w:b w:val="0"/>
-          <w:bCs w:val="0"/>
-          <w:i/>
-          <w:iCs/>
-          <w:sz w:val="32"/>
-          <w:szCs w:val="32"/>
-          <w:u w:val="none"/>
-          <w:lang w:val="el-GR"/>
-        </w:rPr>
-        <w:t>και μια με φυσική παρουσία</w:t>
-      </w:r>
-      <w:r>
-        <w:rPr>
-          <w:rFonts w:hint="default" w:ascii="Calibri" w:hAnsi="Calibri" w:cs="Calibri"/>
-          <w:b w:val="0"/>
-          <w:bCs w:val="0"/>
-          <w:i/>
-          <w:iCs/>
-          <w:sz w:val="32"/>
-          <w:szCs w:val="32"/>
-          <w:u w:val="none"/>
-          <w:lang w:val="en-US"/>
-        </w:rPr>
-        <w:t>.</w:t>
-      </w:r>
-    </w:p>
-    <w:p>
-      <w:pPr>
         <w:rPr>
           <w:rFonts w:hint="default" w:ascii="Arial" w:hAnsi="Arial" w:cs="Arial"/>
           <w:i/>
@@ -2331,7 +2354,7 @@
           <w:u w:val="none"/>
           <w:lang w:val="el-GR"/>
         </w:rPr>
-        <w:t xml:space="preserve">ΣΕΚΛΕΙΖΙΩΤΗΣ ΒΑΣΙΛΕΙΟΣ </w:t>
+        <w:t xml:space="preserve">ΤΣΙΝΤΖΕΛΗΣ ΔΗΜΗΤΡΙΟΣ </w:t>
       </w:r>
       <w:r>
         <w:rPr>
@@ -2560,7 +2583,7 @@
           <w:u w:val="none"/>
           <w:lang w:val="el-GR"/>
         </w:rPr>
-        <w:t>ΤΣΙΝΤΖΕΛΗΣ ΔΗΜΗΤΡΙΟΣ</w:t>
+        <w:t>ΣΕΚΛΕΙΖΙΩΤΗΣ ΒΑΣΙΛΕΙΟΣ</w:t>
       </w:r>
       <w:r>
         <w:rPr>
@@ -3298,8 +3321,6 @@
           </wp:inline>
         </w:drawing>
       </w:r>
-      <w:bookmarkStart w:id="0" w:name="_GoBack"/>
-      <w:bookmarkEnd w:id="0"/>
     </w:p>
     <w:p>
       <w:pPr>
@@ -3372,8 +3393,8 @@
     <w:lsdException w:unhideWhenUsed="0" w:uiPriority="0" w:semiHidden="0" w:name="Normal Indent"/>
     <w:lsdException w:unhideWhenUsed="0" w:uiPriority="0" w:semiHidden="0" w:name="footnote text"/>
     <w:lsdException w:unhideWhenUsed="0" w:uiPriority="0" w:semiHidden="0" w:name="annotation text"/>
-    <w:lsdException w:unhideWhenUsed="0" w:uiPriority="0" w:semiHidden="0" w:name="header"/>
-    <w:lsdException w:unhideWhenUsed="0" w:uiPriority="0" w:semiHidden="0" w:name="footer"/>
+    <w:lsdException w:qFormat="1" w:unhideWhenUsed="0" w:uiPriority="0" w:semiHidden="0" w:name="header"/>
+    <w:lsdException w:qFormat="1" w:unhideWhenUsed="0" w:uiPriority="0" w:semiHidden="0" w:name="footer"/>
     <w:lsdException w:unhideWhenUsed="0" w:uiPriority="0" w:semiHidden="0" w:name="index heading"/>
     <w:lsdException w:qFormat="1" w:uiPriority="0" w:name="caption"/>
     <w:lsdException w:unhideWhenUsed="0" w:uiPriority="0" w:semiHidden="0" w:name="table of figures"/>
@@ -3406,7 +3427,7 @@
     <w:lsdException w:qFormat="1" w:unhideWhenUsed="0" w:uiPriority="0" w:semiHidden="0" w:name="Title"/>
     <w:lsdException w:unhideWhenUsed="0" w:uiPriority="0" w:semiHidden="0" w:name="Closing"/>
     <w:lsdException w:unhideWhenUsed="0" w:uiPriority="0" w:semiHidden="0" w:name="Signature"/>
-    <w:lsdException w:unhideWhenUsed="0" w:uiPriority="0" w:name="Default Paragraph Font"/>
+    <w:lsdException w:qFormat="1" w:unhideWhenUsed="0" w:uiPriority="0" w:name="Default Paragraph Font"/>
     <w:lsdException w:unhideWhenUsed="0" w:uiPriority="0" w:semiHidden="0" w:name="Body Text"/>
     <w:lsdException w:unhideWhenUsed="0" w:uiPriority="0" w:semiHidden="0" w:name="Body Text Indent"/>
     <w:lsdException w:unhideWhenUsed="0" w:uiPriority="0" w:semiHidden="0" w:name="List Continue"/>
@@ -3444,7 +3465,7 @@
     <w:lsdException w:unhideWhenUsed="0" w:uiPriority="0" w:semiHidden="0" w:name="HTML Sample"/>
     <w:lsdException w:unhideWhenUsed="0" w:uiPriority="0" w:semiHidden="0" w:name="HTML Typewriter"/>
     <w:lsdException w:unhideWhenUsed="0" w:uiPriority="0" w:semiHidden="0" w:name="HTML Variable"/>
-    <w:lsdException w:unhideWhenUsed="0" w:uiPriority="0" w:name="Normal Table"/>
+    <w:lsdException w:qFormat="1" w:unhideWhenUsed="0" w:uiPriority="0" w:name="Normal Table"/>
     <w:lsdException w:unhideWhenUsed="0" w:uiPriority="0" w:semiHidden="0" w:name="annotation subject"/>
     <w:lsdException w:unhideWhenUsed="0" w:uiPriority="0" w:semiHidden="0" w:name="Table Simple 1"/>
     <w:lsdException w:unhideWhenUsed="0" w:uiPriority="0" w:semiHidden="0" w:name="Table Simple 2"/>
@@ -3603,11 +3624,13 @@
   <w:style w:type="character" w:default="1" w:styleId="2">
     <w:name w:val="Default Paragraph Font"/>
     <w:semiHidden/>
+    <w:qFormat/>
     <w:uiPriority w:val="0"/>
   </w:style>
   <w:style w:type="table" w:default="1" w:styleId="3">
     <w:name w:val="Normal Table"/>
     <w:semiHidden/>
+    <w:qFormat/>
     <w:uiPriority w:val="0"/>
     <w:tblPr>
       <w:tblCellMar>
@@ -3621,6 +3644,7 @@
   <w:style w:type="paragraph" w:styleId="4">
     <w:name w:val="footer"/>
     <w:basedOn w:val="1"/>
+    <w:qFormat/>
     <w:uiPriority w:val="0"/>
     <w:pPr>
       <w:tabs>
@@ -3638,6 +3662,7 @@
   <w:style w:type="paragraph" w:styleId="5">
     <w:name w:val="header"/>
     <w:basedOn w:val="1"/>
+    <w:qFormat/>
     <w:uiPriority w:val="0"/>
     <w:pPr>
       <w:tabs>
